--- a/CCxG_Coll.docx
+++ b/CCxG_Coll.docx
@@ -1516,7 +1516,7 @@
               <w:pStyle w:val="ImageCaption"/>
             </w:pPr>
             <w:r>
-              <w:t xml:space="preserve">Figure 1: Flowchart of the cleaning process</w:t>
+              <w:t xml:space="preserve">Figure 1: Flowchart of the data cleaning process</w:t>
             </w:r>
           </w:p>
           <w:bookmarkEnd w:id="22"/>
@@ -2538,7 +2538,7 @@
         <w:t xml:space="preserve">Levshina (2015)</w:t>
       </w:r>
       <w:r>
-        <w:t xml:space="preserve">. The same will be done in this analysis. As a result, the values will range from - infinity to + infinity. On that scale, large negative numbers indicate mutual repulsion, large positive numbers indicate mutual attraction and values around zero indicate lack of assocation. It is important to note that in DCA there is a focus on the differences between constructions. To uncover similarities between constructions a SCA can be used</w:t>
+        <w:t xml:space="preserve">. The same will be done in this analysis. As a result, the values will range from - infinity to + infinity. On that scale, large negative numbers indicate mutual repulsion, large positive numbers indicate mutual attraction and values around zero indicate lack of association. It is important to note that in DCA there is a focus on the differences between constructions. To uncover similarities between constructions a SCA can be used</w:t>
       </w:r>
       <w:r>
         <w:t xml:space="preserve"> </w:t>
@@ -3249,14 +3249,6 @@
       </w:tr>
     </w:tbl>
     <w:bookmarkEnd w:id="26"/>
-    <w:p>
-      <w:pPr>
-        <w:pStyle w:val="BodyText"/>
-      </w:pPr>
-      <w:r>
-        <w:t xml:space="preserve"> </w:t>
-      </w:r>
-    </w:p>
     <w:bookmarkStart w:id="27" w:name="tbl-cor-assoc"/>
     <w:p>
       <w:pPr>
@@ -3292,7 +3284,15 @@
           <w:p>
             <w:pPr>
               <w:pStyle w:val="Compact"/>
-              <w:jc w:val="left"/>
+            </w:pPr>
+          </w:p>
+        </w:tc>
+        <w:tc>
+          <w:tcPr/>
+          <w:p>
+            <w:pPr>
+              <w:pStyle w:val="Compact"/>
+              <w:jc w:val="right"/>
             </w:pPr>
             <w:r>
               <w:t xml:space="preserve">LLR</w:t>
@@ -3368,18 +3368,6 @@
             </w:pPr>
             <w:r>
               <w:t xml:space="preserve">FYE</w:t>
-            </w:r>
-          </w:p>
-        </w:tc>
-        <w:tc>
-          <w:tcPr/>
-          <w:p>
-            <w:pPr>
-              <w:pStyle w:val="Compact"/>
-              <w:jc w:val="right"/>
-            </w:pPr>
-            <w:r>
-              <w:t xml:space="preserve">NA</w:t>
             </w:r>
           </w:p>
         </w:tc>
@@ -4072,8 +4060,27 @@
       </w:tr>
     </w:tbl>
     <w:bookmarkEnd w:id="27"/>
+    <w:p>
+      <w:pPr>
+        <w:pStyle w:val="BodyText"/>
+      </w:pPr>
+      <w:hyperlink w:anchor="tbl-cor-assoc">
+        <w:r>
+          <w:rPr>
+            <w:rStyle w:val="Hyperlink"/>
+          </w:rPr>
+          <w:t xml:space="preserve">Table 6</w:t>
+        </w:r>
+      </w:hyperlink>
+      <w:r>
+        <w:t xml:space="preserve"> </w:t>
+      </w:r>
+      <w:r>
+        <w:t xml:space="preserve">presents a correlation analysis of the association measures used in the DCA. The rows and columns represent different measures and the values in the cells represent the correlation between the measure in the corresponding row and column. It shows that there is a strong positive correlation between LLR, PRES, LOR, DPC2W, and DPW2C measures (values are close to 1), which indicates that these measures are highly related. The FYE measure is positively correlated but to a lesser extent (values are around 0.5) with the other measures. The MI measure is weakly correlated (values are close to 0) with the other measures. As mentioned before, FYE is considered the standard measure in this type of analysis and will therefore be used in this paper as well. However, the other measures were also considered during the interpretation of the results, but it did not make a significant difference in the overall conclusions and are therfore not discussed in detail.</w:t>
+      </w:r>
+    </w:p>
     <w:bookmarkEnd w:id="28"/>
-    <w:bookmarkStart w:id="54" w:name="results-and-discussion"/>
+    <w:bookmarkStart w:id="60" w:name="results-and-discussion"/>
     <w:p>
       <w:pPr>
         <w:pStyle w:val="Heading1"/>
@@ -9724,7 +9731,7 @@
               <w:jc w:val="right"/>
             </w:pPr>
             <w:r>
-              <w:t xml:space="preserve">3.9</w:t>
+              <w:t xml:space="preserve">3.8</w:t>
             </w:r>
           </w:p>
         </w:tc>
@@ -10092,7 +10099,7 @@
             <w:r>
               <w:drawing>
                 <wp:inline>
-                  <wp:extent cx="6096000" cy="4876800"/>
+                  <wp:extent cx="4620126" cy="3696101"/>
                   <wp:effectExtent b="0" l="0" r="0" t="0"/>
                   <wp:docPr descr="" title="" id="36" name="Picture"/>
                   <a:graphic>
@@ -10113,7 +10120,7 @@
                         <pic:spPr bwMode="auto">
                           <a:xfrm>
                             <a:off x="0" y="0"/>
-                            <a:ext cx="6096000" cy="4876800"/>
+                            <a:ext cx="4620126" cy="3696101"/>
                           </a:xfrm>
                           <a:prstGeom prst="rect">
                             <a:avLst/>
@@ -10530,7 +10537,7 @@
               <w:jc w:val="right"/>
             </w:pPr>
             <w:r>
-              <w:t xml:space="preserve">3.9</w:t>
+              <w:t xml:space="preserve">3.8</w:t>
             </w:r>
           </w:p>
         </w:tc>
@@ -10599,14 +10606,6 @@
       </w:tr>
     </w:tbl>
     <w:bookmarkEnd w:id="39"/>
-    <w:p>
-      <w:pPr>
-        <w:pStyle w:val="BodyText"/>
-      </w:pPr>
-      <w:r>
-        <w:t xml:space="preserve"> </w:t>
-      </w:r>
-    </w:p>
     <w:bookmarkStart w:id="40" w:name="tbl-cxn2"/>
     <w:p>
       <w:pPr>
@@ -11007,14 +11006,6 @@
       </w:tr>
     </w:tbl>
     <w:bookmarkEnd w:id="40"/>
-    <w:p>
-      <w:pPr>
-        <w:pStyle w:val="BodyText"/>
-      </w:pPr>
-      <w:r>
-        <w:t xml:space="preserve"> </w:t>
-      </w:r>
-    </w:p>
     <w:bookmarkStart w:id="41" w:name="tbl-mixed-roleset"/>
     <w:p>
       <w:pPr>
@@ -12254,14 +12245,6 @@
       </w:tr>
     </w:tbl>
     <w:bookmarkEnd w:id="42"/>
-    <w:p>
-      <w:pPr>
-        <w:pStyle w:val="BodyText"/>
-      </w:pPr>
-      <w:r>
-        <w:t xml:space="preserve"> </w:t>
-      </w:r>
-    </w:p>
     <w:bookmarkStart w:id="43" w:name="tbl-mixed-cxn2-roleset"/>
     <w:p>
       <w:pPr>
@@ -14790,34 +14773,6 @@
         </w:tc>
         <w:tc>
           <w:tcPr/>
-          <w:p>
-            <w:pPr>
-              <w:jc w:val="center"/>
-            </w:pPr>
-            <w:r>
-              <w:t xml:space="preserve"> </w:t>
-            </w:r>
-          </w:p>
-        </w:tc>
-      </w:tr>
-    </w:tbl>
-    <w:p>
-      <w:pPr>
-        <w:framePr w:w="0" w:h="0" w:vAnchor="margin" w:hAnchor="margin" w:xAlign="right" w:yAlign="top"/>
-      </w:pPr>
-    </w:p>
-    <w:tbl>
-      <w:tblPr>
-        <w:tblStyle w:val="Table"/>
-        <w:tblW w:type="pct" w:w="2500"/>
-        <w:tblLook w:firstRow="0" w:lastRow="0" w:firstColumn="0" w:lastColumn="0" w:noHBand="0" w:noVBand="0" w:val="0000"/>
-      </w:tblPr>
-      <w:tblGrid>
-        <w:gridCol w:w="3960"/>
-      </w:tblGrid>
-      <w:tr>
-        <w:tc>
-          <w:tcPr/>
           <w:bookmarkStart w:id="45" w:name="tbl-2-gries2004"/>
           <w:p>
             <w:pPr>
@@ -20443,29 +20398,7 @@
         <w:pStyle w:val="BodyText"/>
       </w:pPr>
       <w:r>
-        <w:t xml:space="preserve">The threshold of -log10(0.05) can be employed as a benchmark to distinguish between collexemes that are significantly attracted to or repelled from the ditransitive construction. Collexemes with log-values greater than 1.3 are considered to be attracted to the construction, while those with scores less than -1.3 are considered to be repelled from it. This is the cut-off point used in the</w:t>
-      </w:r>
-      <w:r>
-        <w:t xml:space="preserve"> </w:t>
-      </w:r>
-      <w:r>
-        <w:t xml:space="preserve">(</w:t>
-      </w:r>
-      <w:r>
-        <w:rPr>
-          <w:bCs/>
-          <w:b/>
-        </w:rPr>
-        <w:t xml:space="preserve">Griesstef2004?</w:t>
-      </w:r>
-      <w:r>
-        <w:t xml:space="preserve">)</w:t>
-      </w:r>
-      <w:r>
-        <w:t xml:space="preserve"> </w:t>
-      </w:r>
-      <w:r>
-        <w:t xml:space="preserve">data. Nevertheless, the distinction between central and peripheral collexemes is not clear-cut and instead represents a continuum. The selection of any benchmark should be considered with caution. Furthermore, it should be noted that the p-values are dependent on the sample size. This means that a larger corpus will typically yield lower p-values and larger log-transformed scores</w:t>
+        <w:t xml:space="preserve">The threshold of -log10(0.05) can be employed as a benchmark to distinguish between collexemes that are significantly attracted to or repelled from the prepositional dative or ditransitive construction. Collexemes with log-values greater than 1.3 are considered to be attracted to the construction, while those with scores less than -1.3 are considered to be repelled from it. Values around zero would indicate almost free alternation between the two constructions. Nevertheless, the distinction between central and peripheral collexemes is not clear-cut and instead represents a continuum. The selection of any benchmark should be considered with caution. Furthermore, it should be noted that the p-values are dependent on the sample size. This means that a larger corpus will typically yield lower p-values and larger log-transformed scores</w:t>
       </w:r>
       <w:r>
         <w:t xml:space="preserve"> </w:t>
@@ -20617,7 +20550,7 @@
         <w:t xml:space="preserve">”</w:t>
       </w:r>
       <w:r>
-        <w:t xml:space="preserve">-dative. This means that they essentially examine different phenomena. Consequently, the verbs that are extracted from the corpus only overlap a small amount. The same words for the collexemes distinctive for the arg0(np)-v(v)-arg1(np)-arg2(pp) cosntruction are</w:t>
+        <w:t xml:space="preserve">-dative. This means that they essentially examine somewhat different phenomena. Consequently, the verbs that are extracted from the corpus only overlap a small amount. The same words for the collexemes distinctive for the arg0(np)-v(v)-arg1(np)-arg2(pp) cosntruction are</w:t>
       </w:r>
       <w:r>
         <w:t xml:space="preserve"> </w:t>
@@ -20650,7 +20583,7 @@
         <w:t xml:space="preserve">”</w:t>
       </w:r>
       <w:r>
-        <w:t xml:space="preserve">. The same words for the collexemes distinctive for the arg0(np)-v(v)-arg2(np)-arg1(np) cosntruction are ” and the different words are</w:t>
+        <w:t xml:space="preserve">. The same words for the collexemes distinctive for the arg0(np)-v(v)-arg2(np)-arg1(np) cosntruction are “” and the different words are</w:t>
       </w:r>
       <w:r>
         <w:t xml:space="preserve"> </w:t>
@@ -20665,7 +20598,78 @@
         <w:t xml:space="preserve">”</w:t>
       </w:r>
       <w:r>
-        <w:t xml:space="preserve">. Due to the limited scope of this research it is not possible to analyse the differences more thoroughly but it could prove useful for further research. Nevertheless, the similarities and difference can be used as a starting point for the comparison of lemmas and role sets.</w:t>
+        <w:t xml:space="preserve">. An interesting example is the word</w:t>
+      </w:r>
+      <w:r>
+        <w:t xml:space="preserve"> </w:t>
+      </w:r>
+      <w:r>
+        <w:t xml:space="preserve">“</w:t>
+      </w:r>
+      <w:r>
+        <w:t xml:space="preserve">bring</w:t>
+      </w:r>
+      <w:r>
+        <w:t xml:space="preserve">”</w:t>
+      </w:r>
+      <w:r>
+        <w:t xml:space="preserve"> </w:t>
+      </w:r>
+      <w:r>
+        <w:t xml:space="preserve">in</w:t>
+      </w:r>
+      <w:r>
+        <w:t xml:space="preserve"> </w:t>
+      </w:r>
+      <w:hyperlink w:anchor="tbl-cxn1-lemma-lemma-FYE-1">
+        <w:r>
+          <w:rPr>
+            <w:rStyle w:val="Hyperlink"/>
+          </w:rPr>
+          <w:t xml:space="preserve">Table 19 (a)</w:t>
+        </w:r>
+      </w:hyperlink>
+      <w:r>
+        <w:t xml:space="preserve"> </w:t>
+      </w:r>
+      <w:r>
+        <w:t xml:space="preserve">which has an FYE score of 8.83 and was found to be the most ditinctive collexeme for the prepositional dative that alternates between the two constructions. This is not the case for the current study. Here,</w:t>
+      </w:r>
+      <w:r>
+        <w:t xml:space="preserve"> </w:t>
+      </w:r>
+      <w:r>
+        <w:t xml:space="preserve">“</w:t>
+      </w:r>
+      <w:r>
+        <w:t xml:space="preserve">bring</w:t>
+      </w:r>
+      <w:r>
+        <w:t xml:space="preserve">”</w:t>
+      </w:r>
+      <w:r>
+        <w:t xml:space="preserve"> </w:t>
+      </w:r>
+      <w:r>
+        <w:t xml:space="preserve">only has an FYE score of 0.95 which is below the standard treshold of 1.3 which would suggest that it alternates more freely than previously assumed. However, given the differences between the two studies, comparing only FYE scores would not allow for such a claim to be made. What can be carefully stated is that the lemma</w:t>
+      </w:r>
+      <w:r>
+        <w:t xml:space="preserve"> </w:t>
+      </w:r>
+      <w:r>
+        <w:t xml:space="preserve">“</w:t>
+      </w:r>
+      <w:r>
+        <w:t xml:space="preserve">bring</w:t>
+      </w:r>
+      <w:r>
+        <w:t xml:space="preserve">”</w:t>
+      </w:r>
+      <w:r>
+        <w:t xml:space="preserve"> </w:t>
+      </w:r>
+      <w:r>
+        <w:t xml:space="preserve">alternates more freely between arg0(np)-v(v)-arg1(np)-arg2(pp) and arg0(np)-v(v)-arg2(np)-arg1(np). Due to the limited scope of this research it is not possible to analyse the differences more thoroughly but it could prove useful for further research. Nevertheless, the similarities and difference can be used as a starting point for the comparison of lemmas and role sets.</w:t>
       </w:r>
     </w:p>
     <w:p>
@@ -20700,7 +20704,7 @@
           <w:rPr>
             <w:rStyle w:val="Hyperlink"/>
           </w:rPr>
-          <w:t xml:space="preserve">Table 22</w:t>
+          <w:t xml:space="preserve">Table 25</w:t>
         </w:r>
       </w:hyperlink>
       <w:r>
@@ -21400,6 +21404,114 @@
                 </w:p>
               </w:tc>
             </w:tr>
+            <w:tr>
+              <w:tc>
+                <w:tcPr/>
+                <w:p>
+                  <w:pPr>
+                    <w:pStyle w:val="Compact"/>
+                    <w:jc w:val="left"/>
+                    <w:jc w:val="left"/>
+                  </w:pPr>
+                  <w:r>
+                    <w:t xml:space="preserve">hear</w:t>
+                  </w:r>
+                </w:p>
+              </w:tc>
+              <w:tc>
+                <w:tcPr/>
+                <w:p>
+                  <w:pPr>
+                    <w:pStyle w:val="Compact"/>
+                    <w:jc w:val="right"/>
+                    <w:jc w:val="left"/>
+                  </w:pPr>
+                  <w:r>
+                    <w:t xml:space="preserve">13</w:t>
+                  </w:r>
+                </w:p>
+              </w:tc>
+              <w:tc>
+                <w:tcPr/>
+                <w:p>
+                  <w:pPr>
+                    <w:pStyle w:val="Compact"/>
+                    <w:jc w:val="right"/>
+                    <w:jc w:val="left"/>
+                  </w:pPr>
+                  <w:r>
+                    <w:t xml:space="preserve">1</w:t>
+                  </w:r>
+                </w:p>
+              </w:tc>
+              <w:tc>
+                <w:tcPr/>
+                <w:p>
+                  <w:pPr>
+                    <w:pStyle w:val="Compact"/>
+                    <w:jc w:val="right"/>
+                    <w:jc w:val="left"/>
+                  </w:pPr>
+                  <w:r>
+                    <w:t xml:space="preserve">0.31</w:t>
+                  </w:r>
+                </w:p>
+              </w:tc>
+            </w:tr>
+            <w:tr>
+              <w:tc>
+                <w:tcPr/>
+                <w:p>
+                  <w:pPr>
+                    <w:pStyle w:val="Compact"/>
+                    <w:jc w:val="left"/>
+                    <w:jc w:val="left"/>
+                  </w:pPr>
+                  <w:r>
+                    <w:t xml:space="preserve">deal</w:t>
+                  </w:r>
+                </w:p>
+              </w:tc>
+              <w:tc>
+                <w:tcPr/>
+                <w:p>
+                  <w:pPr>
+                    <w:pStyle w:val="Compact"/>
+                    <w:jc w:val="right"/>
+                    <w:jc w:val="left"/>
+                  </w:pPr>
+                  <w:r>
+                    <w:t xml:space="preserve">5</w:t>
+                  </w:r>
+                </w:p>
+              </w:tc>
+              <w:tc>
+                <w:tcPr/>
+                <w:p>
+                  <w:pPr>
+                    <w:pStyle w:val="Compact"/>
+                    <w:jc w:val="right"/>
+                    <w:jc w:val="left"/>
+                  </w:pPr>
+                  <w:r>
+                    <w:t xml:space="preserve">1</w:t>
+                  </w:r>
+                </w:p>
+              </w:tc>
+              <w:tc>
+                <w:tcPr/>
+                <w:p>
+                  <w:pPr>
+                    <w:pStyle w:val="Compact"/>
+                    <w:jc w:val="right"/>
+                    <w:jc w:val="left"/>
+                  </w:pPr>
+                  <w:r>
+                    <w:t xml:space="preserve">0.00</w:t>
+                  </w:r>
+                </w:p>
+              </w:tc>
+            </w:tr>
           </w:tbl>
           <w:bookmarkEnd w:id="50"/>
           <w:p/>
@@ -22105,8 +22217,1772 @@
       <w:pPr>
         <w:pStyle w:val="BodyText"/>
       </w:pPr>
-      <w:r>
-        <w:t xml:space="preserve"> </w:t>
+      <w:hyperlink w:anchor="tbl-cxn1-lemma-roleset-FYE-current">
+        <w:r>
+          <w:rPr>
+            <w:rStyle w:val="Hyperlink"/>
+          </w:rPr>
+          <w:t xml:space="preserve">Table 21</w:t>
+        </w:r>
+      </w:hyperlink>
+      <w:r>
+        <w:t xml:space="preserve"> </w:t>
+      </w:r>
+      <w:r>
+        <w:t xml:space="preserve">shows quite some differences between the results of the DCA on the lemmas and role sets. A notable word missing from the role set column is</w:t>
+      </w:r>
+      <w:r>
+        <w:t xml:space="preserve"> </w:t>
+      </w:r>
+      <w:r>
+        <w:t xml:space="preserve">“</w:t>
+      </w:r>
+      <w:r>
+        <w:t xml:space="preserve">take</w:t>
+      </w:r>
+      <w:r>
+        <w:t xml:space="preserve">”</w:t>
+      </w:r>
+      <w:r>
+        <w:t xml:space="preserve"> </w:t>
+      </w:r>
+      <w:r>
+        <w:t xml:space="preserve">which had the highest FYE value in the lemma subtable.</w:t>
+      </w:r>
+      <w:r>
+        <w:t xml:space="preserve"> </w:t>
+      </w:r>
+      <w:r>
+        <w:t xml:space="preserve">“</w:t>
+      </w:r>
+      <w:r>
+        <w:t xml:space="preserve">take</w:t>
+      </w:r>
+      <w:r>
+        <w:t xml:space="preserve">”</w:t>
+      </w:r>
+      <w:r>
+        <w:t xml:space="preserve"> </w:t>
+      </w:r>
+      <w:r>
+        <w:t xml:space="preserve">was also considered relevant in the</w:t>
+      </w:r>
+      <w:r>
+        <w:t xml:space="preserve"> </w:t>
+      </w:r>
+      <w:r>
+        <w:t xml:space="preserve">(</w:t>
+      </w:r>
+      <w:r>
+        <w:rPr>
+          <w:bCs/>
+          <w:b/>
+        </w:rPr>
+        <w:t xml:space="preserve">Griesstef2004?</w:t>
+      </w:r>
+      <w:r>
+        <w:t xml:space="preserve">)</w:t>
+      </w:r>
+      <w:r>
+        <w:t xml:space="preserve"> </w:t>
+      </w:r>
+      <w:r>
+        <w:t xml:space="preserve">study. The reason that it does not appear in the role set subtable of this research is because most role sets of</w:t>
+      </w:r>
+      <w:r>
+        <w:t xml:space="preserve"> </w:t>
+      </w:r>
+      <w:r>
+        <w:t xml:space="preserve">“</w:t>
+      </w:r>
+      <w:r>
+        <w:t xml:space="preserve">take</w:t>
+      </w:r>
+      <w:r>
+        <w:t xml:space="preserve">”</w:t>
+      </w:r>
+      <w:r>
+        <w:t xml:space="preserve"> </w:t>
+      </w:r>
+      <w:r>
+        <w:t xml:space="preserve">only appear in arg0(np)-v(v)-arg1(np)-arg2(pp) and do not alternate with arg0(np)-v(v)-arg2(np)-arg1(np). Therefore, it is not considered a word that appears in both constructions.</w:t>
+      </w:r>
+      <w:r>
+        <w:t xml:space="preserve"> </w:t>
+      </w:r>
+      <w:hyperlink w:anchor="tbl-take">
+        <w:r>
+          <w:rPr>
+            <w:rStyle w:val="Hyperlink"/>
+          </w:rPr>
+          <w:t xml:space="preserve">Table 22</w:t>
+        </w:r>
+      </w:hyperlink>
+      <w:r>
+        <w:t xml:space="preserve"> </w:t>
+      </w:r>
+      <w:r>
+        <w:t xml:space="preserve">clarifies this:</w:t>
+      </w:r>
+    </w:p>
+    <w:bookmarkStart w:id="52" w:name="tbl-take"/>
+    <w:p>
+      <w:pPr>
+        <w:pStyle w:val="TableCaption"/>
+      </w:pPr>
+      <w:r>
+        <w:t xml:space="preserve">Table 22: Lemma</w:t>
+      </w:r>
+      <w:r>
+        <w:t xml:space="preserve"> </w:t>
+      </w:r>
+      <w:r>
+        <w:t xml:space="preserve">“</w:t>
+      </w:r>
+      <w:r>
+        <w:t xml:space="preserve">take</w:t>
+      </w:r>
+      <w:r>
+        <w:t xml:space="preserve">”</w:t>
+      </w:r>
+      <w:r>
+        <w:t xml:space="preserve"> </w:t>
+      </w:r>
+      <w:r>
+        <w:t xml:space="preserve">and the role sets it appears in</w:t>
+      </w:r>
+    </w:p>
+    <w:tbl>
+      <w:tblPr>
+        <w:tblStyle w:val="Table"/>
+        <w:tblW w:type="pct" w:w="5000"/>
+        <w:tblLook w:firstRow="1" w:lastRow="0" w:firstColumn="0" w:lastColumn="0" w:noHBand="0" w:noVBand="0" w:val="0020"/>
+        <w:tblCaption w:val="Table 22: Lemma “take” and the role sets it appears in"/>
+      </w:tblPr>
+      <w:tblGrid>
+        <w:gridCol w:w="732"/>
+        <w:gridCol w:w="865"/>
+        <w:gridCol w:w="1331"/>
+        <w:gridCol w:w="4991"/>
+      </w:tblGrid>
+      <w:tr>
+        <w:trPr>
+          <w:tblHeader w:val="true"/>
+        </w:trPr>
+        <w:tc>
+          <w:tcPr/>
+          <w:p>
+            <w:pPr>
+              <w:pStyle w:val="Compact"/>
+              <w:jc w:val="left"/>
+            </w:pPr>
+            <w:r>
+              <w:rPr>
+                <w:bCs/>
+                <w:b/>
+              </w:rPr>
+              <w:t xml:space="preserve">Lemma</w:t>
+            </w:r>
+          </w:p>
+        </w:tc>
+        <w:tc>
+          <w:tcPr/>
+          <w:p>
+            <w:pPr>
+              <w:pStyle w:val="Compact"/>
+              <w:jc w:val="left"/>
+            </w:pPr>
+            <w:r>
+              <w:rPr>
+                <w:bCs/>
+                <w:b/>
+              </w:rPr>
+              <w:t xml:space="preserve">Role set</w:t>
+            </w:r>
+          </w:p>
+        </w:tc>
+        <w:tc>
+          <w:tcPr/>
+          <w:p>
+            <w:pPr>
+              <w:pStyle w:val="Compact"/>
+              <w:jc w:val="left"/>
+            </w:pPr>
+            <w:r>
+              <w:rPr>
+                <w:bCs/>
+                <w:b/>
+              </w:rPr>
+              <w:t xml:space="preserve">Meaning</w:t>
+            </w:r>
+          </w:p>
+        </w:tc>
+        <w:tc>
+          <w:tcPr/>
+          <w:p>
+            <w:pPr>
+              <w:pStyle w:val="Compact"/>
+              <w:jc w:val="left"/>
+            </w:pPr>
+            <w:r>
+              <w:rPr>
+                <w:bCs/>
+                <w:b/>
+              </w:rPr>
+              <w:t xml:space="preserve">Appears most in</w:t>
+            </w:r>
+          </w:p>
+        </w:tc>
+      </w:tr>
+      <w:tr>
+        <w:tc>
+          <w:tcPr/>
+          <w:p>
+            <w:pPr>
+              <w:pStyle w:val="Compact"/>
+              <w:jc w:val="left"/>
+            </w:pPr>
+            <w:r>
+              <w:t xml:space="preserve">take</w:t>
+            </w:r>
+          </w:p>
+        </w:tc>
+        <w:tc>
+          <w:tcPr/>
+          <w:p>
+            <w:pPr>
+              <w:pStyle w:val="Compact"/>
+              <w:jc w:val="left"/>
+            </w:pPr>
+            <w:r>
+              <w:t xml:space="preserve">take.01</w:t>
+            </w:r>
+          </w:p>
+        </w:tc>
+        <w:tc>
+          <w:tcPr/>
+          <w:p>
+            <w:pPr>
+              <w:pStyle w:val="Compact"/>
+              <w:jc w:val="left"/>
+            </w:pPr>
+            <w:r>
+              <w:t xml:space="preserve">take, acquire, …</w:t>
+            </w:r>
+          </w:p>
+        </w:tc>
+        <w:tc>
+          <w:tcPr/>
+          <w:p>
+            <w:pPr>
+              <w:pStyle w:val="Compact"/>
+              <w:jc w:val="left"/>
+            </w:pPr>
+            <w:r>
+              <w:t xml:space="preserve">189: arg0(np)-v(v)-arg1(np)-arg2(pp)</w:t>
+            </w:r>
+            <w:r>
+              <w:t xml:space="preserve">8: arg0(np)-v(v)-arg1(np)-arg2(advp)</w:t>
+            </w:r>
+          </w:p>
+        </w:tc>
+      </w:tr>
+      <w:tr>
+        <w:tc>
+          <w:tcPr/>
+          <w:p>
+            <w:pPr>
+              <w:pStyle w:val="Compact"/>
+            </w:pPr>
+          </w:p>
+        </w:tc>
+        <w:tc>
+          <w:tcPr/>
+          <w:p>
+            <w:pPr>
+              <w:pStyle w:val="Compact"/>
+              <w:jc w:val="left"/>
+            </w:pPr>
+            <w:r>
+              <w:t xml:space="preserve">take.03</w:t>
+            </w:r>
+          </w:p>
+        </w:tc>
+        <w:tc>
+          <w:tcPr/>
+          <w:p>
+            <w:pPr>
+              <w:pStyle w:val="Compact"/>
+              <w:jc w:val="left"/>
+            </w:pPr>
+            <w:r>
+              <w:t xml:space="preserve">cause (to be)</w:t>
+            </w:r>
+          </w:p>
+        </w:tc>
+        <w:tc>
+          <w:tcPr/>
+          <w:p>
+            <w:pPr>
+              <w:pStyle w:val="Compact"/>
+              <w:jc w:val="left"/>
+            </w:pPr>
+            <w:r>
+              <w:t xml:space="preserve">11: arg0(np)-v(v)-arg1(np)-arg2(pp)</w:t>
+            </w:r>
+            <w:r>
+              <w:t xml:space="preserve">3: arg0(np-v(v)-arg2(pp)-arg1(np)</w:t>
+            </w:r>
+          </w:p>
+        </w:tc>
+      </w:tr>
+      <w:tr>
+        <w:tc>
+          <w:tcPr/>
+          <w:p>
+            <w:pPr>
+              <w:pStyle w:val="Compact"/>
+            </w:pPr>
+          </w:p>
+        </w:tc>
+        <w:tc>
+          <w:tcPr/>
+          <w:p>
+            <w:pPr>
+              <w:pStyle w:val="Compact"/>
+              <w:jc w:val="left"/>
+            </w:pPr>
+            <w:r>
+              <w:t xml:space="preserve">take.04</w:t>
+            </w:r>
+          </w:p>
+        </w:tc>
+        <w:tc>
+          <w:tcPr/>
+          <w:p>
+            <w:pPr>
+              <w:pStyle w:val="Compact"/>
+              <w:jc w:val="left"/>
+            </w:pPr>
+            <w:r>
+              <w:t xml:space="preserve">understand to be</w:t>
+            </w:r>
+          </w:p>
+        </w:tc>
+        <w:tc>
+          <w:tcPr/>
+          <w:p>
+            <w:pPr>
+              <w:pStyle w:val="Compact"/>
+              <w:jc w:val="left"/>
+            </w:pPr>
+            <w:r>
+              <w:t xml:space="preserve">11: arg0(np)-v(v)-arg1(np)-arg2(pp)</w:t>
+            </w:r>
+            <w:r>
+              <w:t xml:space="preserve">5: arg0(np)-v(v)-arg1(np)-arg2(rb)</w:t>
+            </w:r>
+          </w:p>
+        </w:tc>
+      </w:tr>
+      <w:tr>
+        <w:tc>
+          <w:tcPr/>
+          <w:p>
+            <w:pPr>
+              <w:pStyle w:val="Compact"/>
+            </w:pPr>
+          </w:p>
+        </w:tc>
+        <w:tc>
+          <w:tcPr/>
+          <w:p>
+            <w:pPr>
+              <w:pStyle w:val="Compact"/>
+              <w:jc w:val="left"/>
+            </w:pPr>
+            <w:r>
+              <w:t xml:space="preserve">take.10</w:t>
+            </w:r>
+          </w:p>
+        </w:tc>
+        <w:tc>
+          <w:tcPr/>
+          <w:p>
+            <w:pPr>
+              <w:pStyle w:val="Compact"/>
+              <w:jc w:val="left"/>
+            </w:pPr>
+            <w:r>
+              <w:t xml:space="preserve">need, requiring</w:t>
+            </w:r>
+          </w:p>
+        </w:tc>
+        <w:tc>
+          <w:tcPr/>
+          <w:p>
+            <w:pPr>
+              <w:pStyle w:val="Compact"/>
+              <w:jc w:val="left"/>
+            </w:pPr>
+            <w:r>
+              <w:t xml:space="preserve">2: arg0(np)-v(v)-arg2(np)-arg1(np)</w:t>
+            </w:r>
+          </w:p>
+        </w:tc>
+      </w:tr>
+      <w:tr>
+        <w:tc>
+          <w:tcPr/>
+          <w:p>
+            <w:pPr>
+              <w:pStyle w:val="Compact"/>
+            </w:pPr>
+          </w:p>
+        </w:tc>
+        <w:tc>
+          <w:tcPr/>
+          <w:p>
+            <w:pPr>
+              <w:pStyle w:val="Compact"/>
+              <w:jc w:val="left"/>
+            </w:pPr>
+            <w:r>
+              <w:t xml:space="preserve">take.25</w:t>
+            </w:r>
+          </w:p>
+        </w:tc>
+        <w:tc>
+          <w:tcPr/>
+          <w:p>
+            <w:pPr>
+              <w:pStyle w:val="Compact"/>
+              <w:jc w:val="left"/>
+            </w:pPr>
+            <w:r>
+              <w:t xml:space="preserve">take by surprise</w:t>
+            </w:r>
+          </w:p>
+        </w:tc>
+        <w:tc>
+          <w:tcPr/>
+          <w:p>
+            <w:pPr>
+              <w:pStyle w:val="Compact"/>
+              <w:jc w:val="left"/>
+            </w:pPr>
+            <w:r>
+              <w:t xml:space="preserve">1: arg0(np)-v(v)-arg1(np)-arg2(pp)</w:t>
+            </w:r>
+          </w:p>
+        </w:tc>
+      </w:tr>
+    </w:tbl>
+    <w:bookmarkEnd w:id="52"/>
+    <w:p>
+      <w:pPr>
+        <w:pStyle w:val="BodyText"/>
+      </w:pPr>
+      <w:r>
+        <w:t xml:space="preserve">It appears that in none of the role sets of</w:t>
+      </w:r>
+      <w:r>
+        <w:t xml:space="preserve"> </w:t>
+      </w:r>
+      <w:r>
+        <w:t xml:space="preserve">“</w:t>
+      </w:r>
+      <w:r>
+        <w:t xml:space="preserve">take</w:t>
+      </w:r>
+      <w:r>
+        <w:t xml:space="preserve">”</w:t>
+      </w:r>
+      <w:r>
+        <w:t xml:space="preserve"> </w:t>
+      </w:r>
+      <w:r>
+        <w:t xml:space="preserve">there is alternation between arg0(np)-v(v)-arg1(np)-arg2(pp) and rg0(np)-v(v)-arg2(np)-arg1(np).</w:t>
+      </w:r>
+      <w:r>
+        <w:t xml:space="preserve"> </w:t>
+      </w:r>
+      <w:r>
+        <w:t xml:space="preserve">“</w:t>
+      </w:r>
+      <w:r>
+        <w:t xml:space="preserve">take.01</w:t>
+      </w:r>
+      <w:r>
+        <w:t xml:space="preserve">”</w:t>
+      </w:r>
+      <w:r>
+        <w:t xml:space="preserve"> </w:t>
+      </w:r>
+      <w:r>
+        <w:t xml:space="preserve">is the meaning of</w:t>
+      </w:r>
+      <w:r>
+        <w:t xml:space="preserve"> </w:t>
+      </w:r>
+      <w:r>
+        <w:t xml:space="preserve">“</w:t>
+      </w:r>
+      <w:r>
+        <w:t xml:space="preserve">take, acquire, come to have, choose, …</w:t>
+      </w:r>
+      <w:r>
+        <w:t xml:space="preserve">”</w:t>
+      </w:r>
+      <w:r>
+        <w:t xml:space="preserve"> </w:t>
+      </w:r>
+      <w:r>
+        <w:t xml:space="preserve">appears 189 times in arg0(np)-v(v)-arg1(np)-arg2(pp) and 8 times in arg0(np)-v(v)-arg1(np)-arg2(advp) but not in arg0(np)-v(v)-arg2(np)-arg1(np). In fact, only in the role set of</w:t>
+      </w:r>
+      <w:r>
+        <w:t xml:space="preserve"> </w:t>
+      </w:r>
+      <w:r>
+        <w:t xml:space="preserve">“</w:t>
+      </w:r>
+      <w:r>
+        <w:t xml:space="preserve">take.10</w:t>
+      </w:r>
+      <w:r>
+        <w:t xml:space="preserve">”</w:t>
+      </w:r>
+      <w:r>
+        <w:t xml:space="preserve">, meaning</w:t>
+      </w:r>
+      <w:r>
+        <w:t xml:space="preserve"> </w:t>
+      </w:r>
+      <w:r>
+        <w:t xml:space="preserve">“</w:t>
+      </w:r>
+      <w:r>
+        <w:t xml:space="preserve">need, requiring</w:t>
+      </w:r>
+      <w:r>
+        <w:t xml:space="preserve">”</w:t>
+      </w:r>
+      <w:r>
+        <w:t xml:space="preserve">, does it appear in arg0(np)-v(v)-arg2(np)-arg1(np) as in the following utterances from the corpus:</w:t>
+      </w:r>
+      <w:r>
+        <w:t xml:space="preserve"> </w:t>
+      </w:r>
+      <w:r>
+        <w:t xml:space="preserve">“</w:t>
+      </w:r>
+      <w:r>
+        <w:t xml:space="preserve">I should’ve known that if it took her ten minutes I should ’ve hung up</w:t>
+      </w:r>
+      <w:r>
+        <w:t xml:space="preserve">”</w:t>
+      </w:r>
+      <w:r>
+        <w:t xml:space="preserve">.</w:t>
+      </w:r>
+    </w:p>
+    <w:bookmarkStart w:id="53" w:name="tbl-take10"/>
+    <w:p>
+      <w:pPr>
+        <w:pStyle w:val="TableCaption"/>
+      </w:pPr>
+      <w:r>
+        <w:t xml:space="preserve">Table 23: Lemma</w:t>
+      </w:r>
+      <w:r>
+        <w:t xml:space="preserve"> </w:t>
+      </w:r>
+      <w:r>
+        <w:t xml:space="preserve">“</w:t>
+      </w:r>
+      <w:r>
+        <w:t xml:space="preserve">take</w:t>
+      </w:r>
+      <w:r>
+        <w:t xml:space="preserve">”</w:t>
+      </w:r>
+      <w:r>
+        <w:t xml:space="preserve"> </w:t>
+      </w:r>
+      <w:r>
+        <w:t xml:space="preserve">as role set</w:t>
+      </w:r>
+      <w:r>
+        <w:t xml:space="preserve"> </w:t>
+      </w:r>
+      <w:r>
+        <w:t xml:space="preserve">“</w:t>
+      </w:r>
+      <w:r>
+        <w:t xml:space="preserve">take.10</w:t>
+      </w:r>
+      <w:r>
+        <w:t xml:space="preserve">”</w:t>
+      </w:r>
+      <w:r>
+        <w:t xml:space="preserve"> </w:t>
+      </w:r>
+      <w:r>
+        <w:t xml:space="preserve">in arg0(np)-v(v)-arg2(np)-arg1(np)</w:t>
+      </w:r>
+    </w:p>
+    <w:tbl>
+      <w:tblPr>
+        <w:tblStyle w:val="Table"/>
+        <w:tblW w:type="pct" w:w="5000"/>
+        <w:tblLook w:firstRow="1" w:lastRow="0" w:firstColumn="0" w:lastColumn="0" w:noHBand="0" w:noVBand="0" w:val="0020"/>
+        <w:tblCaption w:val="Table 23: Lemma “take” as role set “take.10” in arg0(np)-v(v)-arg2(np)-arg1(np)"/>
+      </w:tblPr>
+      <w:tblGrid>
+        <w:gridCol w:w="1523"/>
+        <w:gridCol w:w="1015"/>
+        <w:gridCol w:w="1320"/>
+        <w:gridCol w:w="1421"/>
+        <w:gridCol w:w="1421"/>
+        <w:gridCol w:w="1218"/>
+      </w:tblGrid>
+      <w:tr>
+        <w:trPr>
+          <w:tblHeader w:val="true"/>
+        </w:trPr>
+        <w:tc>
+          <w:tcPr/>
+          <w:p>
+            <w:pPr>
+              <w:pStyle w:val="Compact"/>
+              <w:jc w:val="left"/>
+            </w:pPr>
+            <w:r>
+              <w:rPr>
+                <w:bCs/>
+                <w:b/>
+              </w:rPr>
+              <w:t xml:space="preserve">roleType</w:t>
+            </w:r>
+            <w:r>
+              <w:rPr>
+                <w:bCs/>
+                <w:b/>
+              </w:rPr>
+              <w:t xml:space="preserve"> </w:t>
+            </w:r>
+          </w:p>
+        </w:tc>
+        <w:tc>
+          <w:tcPr/>
+          <w:p>
+            <w:pPr>
+              <w:pStyle w:val="Compact"/>
+              <w:jc w:val="left"/>
+            </w:pPr>
+            <w:r>
+              <w:rPr>
+                <w:bCs/>
+                <w:b/>
+              </w:rPr>
+              <w:t xml:space="preserve">pos</w:t>
+            </w:r>
+            <w:r>
+              <w:rPr>
+                <w:bCs/>
+                <w:b/>
+              </w:rPr>
+              <w:t xml:space="preserve"> </w:t>
+            </w:r>
+          </w:p>
+        </w:tc>
+        <w:tc>
+          <w:tcPr/>
+          <w:p>
+            <w:pPr>
+              <w:pStyle w:val="Compact"/>
+              <w:jc w:val="left"/>
+            </w:pPr>
+            <w:r>
+              <w:rPr>
+                <w:bCs/>
+                <w:b/>
+              </w:rPr>
+              <w:t xml:space="preserve">string</w:t>
+            </w:r>
+            <w:r>
+              <w:rPr>
+                <w:bCs/>
+                <w:b/>
+              </w:rPr>
+              <w:t xml:space="preserve"> </w:t>
+            </w:r>
+          </w:p>
+        </w:tc>
+        <w:tc>
+          <w:tcPr/>
+          <w:p>
+            <w:pPr>
+              <w:pStyle w:val="Compact"/>
+              <w:jc w:val="left"/>
+            </w:pPr>
+            <w:r>
+              <w:rPr>
+                <w:bCs/>
+                <w:b/>
+              </w:rPr>
+              <w:t xml:space="preserve">indices</w:t>
+            </w:r>
+            <w:r>
+              <w:rPr>
+                <w:bCs/>
+                <w:b/>
+              </w:rPr>
+              <w:t xml:space="preserve"> </w:t>
+            </w:r>
+          </w:p>
+        </w:tc>
+        <w:tc>
+          <w:tcPr/>
+          <w:p>
+            <w:pPr>
+              <w:pStyle w:val="Compact"/>
+              <w:jc w:val="left"/>
+            </w:pPr>
+            <w:r>
+              <w:rPr>
+                <w:bCs/>
+                <w:b/>
+              </w:rPr>
+              <w:t xml:space="preserve">roleset</w:t>
+            </w:r>
+            <w:r>
+              <w:rPr>
+                <w:bCs/>
+                <w:b/>
+              </w:rPr>
+              <w:t xml:space="preserve"> </w:t>
+            </w:r>
+          </w:p>
+        </w:tc>
+        <w:tc>
+          <w:tcPr/>
+          <w:p>
+            <w:pPr>
+              <w:pStyle w:val="Compact"/>
+              <w:jc w:val="left"/>
+            </w:pPr>
+            <w:r>
+              <w:rPr>
+                <w:bCs/>
+                <w:b/>
+              </w:rPr>
+              <w:t xml:space="preserve">lemma</w:t>
+            </w:r>
+            <w:r>
+              <w:rPr>
+                <w:bCs/>
+                <w:b/>
+              </w:rPr>
+              <w:t xml:space="preserve"> </w:t>
+            </w:r>
+          </w:p>
+        </w:tc>
+      </w:tr>
+      <w:tr>
+        <w:tc>
+          <w:tcPr/>
+          <w:p>
+            <w:pPr>
+              <w:pStyle w:val="Compact"/>
+              <w:jc w:val="left"/>
+            </w:pPr>
+            <w:r>
+              <w:t xml:space="preserve">arg0</w:t>
+            </w:r>
+          </w:p>
+        </w:tc>
+        <w:tc>
+          <w:tcPr/>
+          <w:p>
+            <w:pPr>
+              <w:pStyle w:val="Compact"/>
+              <w:jc w:val="left"/>
+            </w:pPr>
+            <w:r>
+              <w:t xml:space="preserve">np</w:t>
+            </w:r>
+          </w:p>
+        </w:tc>
+        <w:tc>
+          <w:tcPr/>
+          <w:p>
+            <w:pPr>
+              <w:pStyle w:val="Compact"/>
+              <w:jc w:val="left"/>
+            </w:pPr>
+            <w:r>
+              <w:t xml:space="preserve">it</w:t>
+            </w:r>
+          </w:p>
+        </w:tc>
+        <w:tc>
+          <w:tcPr/>
+          <w:p>
+            <w:pPr>
+              <w:pStyle w:val="Compact"/>
+              <w:jc w:val="left"/>
+            </w:pPr>
+            <w:r>
+              <w:t xml:space="preserve">6</w:t>
+            </w:r>
+          </w:p>
+        </w:tc>
+        <w:tc>
+          <w:tcPr/>
+          <w:p>
+            <w:pPr>
+              <w:pStyle w:val="Compact"/>
+            </w:pPr>
+          </w:p>
+        </w:tc>
+        <w:tc>
+          <w:tcPr/>
+          <w:p>
+            <w:pPr>
+              <w:pStyle w:val="Compact"/>
+            </w:pPr>
+          </w:p>
+        </w:tc>
+      </w:tr>
+      <w:tr>
+        <w:tc>
+          <w:tcPr/>
+          <w:p>
+            <w:pPr>
+              <w:pStyle w:val="Compact"/>
+              <w:jc w:val="left"/>
+            </w:pPr>
+            <w:r>
+              <w:t xml:space="preserve">v</w:t>
+            </w:r>
+          </w:p>
+        </w:tc>
+        <w:tc>
+          <w:tcPr/>
+          <w:p>
+            <w:pPr>
+              <w:pStyle w:val="Compact"/>
+              <w:jc w:val="left"/>
+            </w:pPr>
+            <w:r>
+              <w:t xml:space="preserve">v</w:t>
+            </w:r>
+          </w:p>
+        </w:tc>
+        <w:tc>
+          <w:tcPr/>
+          <w:p>
+            <w:pPr>
+              <w:pStyle w:val="Compact"/>
+              <w:jc w:val="left"/>
+            </w:pPr>
+            <w:r>
+              <w:t xml:space="preserve">took</w:t>
+            </w:r>
+          </w:p>
+        </w:tc>
+        <w:tc>
+          <w:tcPr/>
+          <w:p>
+            <w:pPr>
+              <w:pStyle w:val="Compact"/>
+              <w:jc w:val="left"/>
+            </w:pPr>
+            <w:r>
+              <w:t xml:space="preserve">7</w:t>
+            </w:r>
+          </w:p>
+        </w:tc>
+        <w:tc>
+          <w:tcPr/>
+          <w:p>
+            <w:pPr>
+              <w:pStyle w:val="Compact"/>
+              <w:jc w:val="left"/>
+            </w:pPr>
+            <w:r>
+              <w:t xml:space="preserve">take.10</w:t>
+            </w:r>
+          </w:p>
+        </w:tc>
+        <w:tc>
+          <w:tcPr/>
+          <w:p>
+            <w:pPr>
+              <w:pStyle w:val="Compact"/>
+              <w:jc w:val="left"/>
+            </w:pPr>
+            <w:r>
+              <w:t xml:space="preserve">take</w:t>
+            </w:r>
+          </w:p>
+        </w:tc>
+      </w:tr>
+      <w:tr>
+        <w:tc>
+          <w:tcPr/>
+          <w:p>
+            <w:pPr>
+              <w:pStyle w:val="Compact"/>
+              <w:jc w:val="left"/>
+            </w:pPr>
+            <w:r>
+              <w:t xml:space="preserve">arg2</w:t>
+            </w:r>
+          </w:p>
+        </w:tc>
+        <w:tc>
+          <w:tcPr/>
+          <w:p>
+            <w:pPr>
+              <w:pStyle w:val="Compact"/>
+              <w:jc w:val="left"/>
+            </w:pPr>
+            <w:r>
+              <w:t xml:space="preserve">np</w:t>
+            </w:r>
+          </w:p>
+        </w:tc>
+        <w:tc>
+          <w:tcPr/>
+          <w:p>
+            <w:pPr>
+              <w:pStyle w:val="Compact"/>
+              <w:jc w:val="left"/>
+            </w:pPr>
+            <w:r>
+              <w:t xml:space="preserve">her</w:t>
+            </w:r>
+          </w:p>
+        </w:tc>
+        <w:tc>
+          <w:tcPr/>
+          <w:p>
+            <w:pPr>
+              <w:pStyle w:val="Compact"/>
+              <w:jc w:val="left"/>
+            </w:pPr>
+            <w:r>
+              <w:t xml:space="preserve">8</w:t>
+            </w:r>
+          </w:p>
+        </w:tc>
+        <w:tc>
+          <w:tcPr/>
+          <w:p>
+            <w:pPr>
+              <w:pStyle w:val="Compact"/>
+            </w:pPr>
+          </w:p>
+        </w:tc>
+        <w:tc>
+          <w:tcPr/>
+          <w:p>
+            <w:pPr>
+              <w:pStyle w:val="Compact"/>
+            </w:pPr>
+          </w:p>
+        </w:tc>
+      </w:tr>
+      <w:tr>
+        <w:tc>
+          <w:tcPr/>
+          <w:p>
+            <w:pPr>
+              <w:pStyle w:val="Compact"/>
+              <w:jc w:val="left"/>
+            </w:pPr>
+            <w:r>
+              <w:t xml:space="preserve">arg1</w:t>
+            </w:r>
+          </w:p>
+        </w:tc>
+        <w:tc>
+          <w:tcPr/>
+          <w:p>
+            <w:pPr>
+              <w:pStyle w:val="Compact"/>
+              <w:jc w:val="left"/>
+            </w:pPr>
+            <w:r>
+              <w:t xml:space="preserve">np</w:t>
+            </w:r>
+          </w:p>
+        </w:tc>
+        <w:tc>
+          <w:tcPr/>
+          <w:p>
+            <w:pPr>
+              <w:pStyle w:val="Compact"/>
+              <w:jc w:val="left"/>
+            </w:pPr>
+            <w:r>
+              <w:t xml:space="preserve">ten mintues</w:t>
+            </w:r>
+          </w:p>
+        </w:tc>
+        <w:tc>
+          <w:tcPr/>
+          <w:p>
+            <w:pPr>
+              <w:pStyle w:val="Compact"/>
+              <w:jc w:val="left"/>
+            </w:pPr>
+            <w:r>
+              <w:t xml:space="preserve">9:10</w:t>
+            </w:r>
+          </w:p>
+        </w:tc>
+        <w:tc>
+          <w:tcPr/>
+          <w:p>
+            <w:pPr>
+              <w:pStyle w:val="Compact"/>
+            </w:pPr>
+          </w:p>
+        </w:tc>
+        <w:tc>
+          <w:tcPr/>
+          <w:p>
+            <w:pPr>
+              <w:pStyle w:val="Compact"/>
+            </w:pPr>
+          </w:p>
+        </w:tc>
+      </w:tr>
+    </w:tbl>
+    <w:bookmarkEnd w:id="53"/>
+    <w:p>
+      <w:pPr>
+        <w:pStyle w:val="BodyText"/>
+      </w:pPr>
+      <w:r>
+        <w:t xml:space="preserve">As a result,</w:t>
+      </w:r>
+      <w:r>
+        <w:t xml:space="preserve"> </w:t>
+      </w:r>
+      <w:r>
+        <w:t xml:space="preserve">“</w:t>
+      </w:r>
+      <w:r>
+        <w:t xml:space="preserve">take.01</w:t>
+      </w:r>
+      <w:r>
+        <w:t xml:space="preserve">”</w:t>
+      </w:r>
+      <w:r>
+        <w:t xml:space="preserve"> </w:t>
+      </w:r>
+      <w:r>
+        <w:t xml:space="preserve">has 189 appearances in arg0(np)-v(v)-arg1(np)-arg2(pp) and 0 appearances in arg0(np)-v(v)-arg2(np)-arg1(np). It has an even stronger association to arg0(np)-v(v)-arg1(np)-arg2(pp) than previously established. This is why</w:t>
+      </w:r>
+      <w:r>
+        <w:t xml:space="preserve"> </w:t>
+      </w:r>
+      <w:r>
+        <w:t xml:space="preserve">“</w:t>
+      </w:r>
+      <w:r>
+        <w:t xml:space="preserve">take</w:t>
+      </w:r>
+      <w:r>
+        <w:t xml:space="preserve">”</w:t>
+      </w:r>
+      <w:r>
+        <w:t xml:space="preserve"> </w:t>
+      </w:r>
+      <w:r>
+        <w:t xml:space="preserve">does not appear in the role set subtable of</w:t>
+      </w:r>
+      <w:r>
+        <w:t xml:space="preserve"> </w:t>
+      </w:r>
+      <w:hyperlink w:anchor="tbl-cxn1-lemma-roleset-FYE-current">
+        <w:r>
+          <w:rPr>
+            <w:rStyle w:val="Hyperlink"/>
+          </w:rPr>
+          <w:t xml:space="preserve">Table 21</w:t>
+        </w:r>
+      </w:hyperlink>
+      <w:r>
+        <w:t xml:space="preserve"> </w:t>
+      </w:r>
+      <w:r>
+        <w:t xml:space="preserve">which only considers role sets that appear in both constructions.</w:t>
+      </w:r>
+    </w:p>
+    <w:p>
+      <w:pPr>
+        <w:pStyle w:val="BodyText"/>
+      </w:pPr>
+      <w:r>
+        <w:t xml:space="preserve">The same reasoning can be applied to the other words that appear in the lemma subtable but not in the role set subtable. For example, the lemma</w:t>
+      </w:r>
+      <w:r>
+        <w:t xml:space="preserve"> </w:t>
+      </w:r>
+      <w:r>
+        <w:t xml:space="preserve">“</w:t>
+      </w:r>
+      <w:r>
+        <w:t xml:space="preserve">leave</w:t>
+      </w:r>
+      <w:r>
+        <w:t xml:space="preserve">”</w:t>
+      </w:r>
+      <w:r>
+        <w:t xml:space="preserve"> </w:t>
+      </w:r>
+      <w:r>
+        <w:t xml:space="preserve">only alternates in role set</w:t>
+      </w:r>
+      <w:r>
+        <w:t xml:space="preserve"> </w:t>
+      </w:r>
+      <w:r>
+        <w:t xml:space="preserve">“</w:t>
+      </w:r>
+      <w:r>
+        <w:t xml:space="preserve">leave.12</w:t>
+      </w:r>
+      <w:r>
+        <w:t xml:space="preserve">”</w:t>
+      </w:r>
+      <w:r>
+        <w:t xml:space="preserve">. This role set has</w:t>
+      </w:r>
+      <w:r>
+        <w:t xml:space="preserve"> </w:t>
+      </w:r>
+      <w:r>
+        <w:t xml:space="preserve">“</w:t>
+      </w:r>
+      <w:r>
+        <w:t xml:space="preserve">put in a location/state when physically leaving</w:t>
+      </w:r>
+      <w:r>
+        <w:t xml:space="preserve">”</w:t>
+      </w:r>
+      <w:r>
+        <w:t xml:space="preserve"> </w:t>
+      </w:r>
+      <w:r>
+        <w:t xml:space="preserve">as meaning. The arg0(np)-v(v)-arg2(np)-arg1(np) can be seen in the following utterance:</w:t>
+      </w:r>
+      <w:r>
+        <w:t xml:space="preserve"> </w:t>
+      </w:r>
+      <w:r>
+        <w:t xml:space="preserve">“</w:t>
+      </w:r>
+      <w:r>
+        <w:t xml:space="preserve">Once she disappeared from her family Kach says Hose locked her in a bedroom leaving her a bucket to use for a toilet and giving her peanut butter sandwiches and bottled water.</w:t>
+      </w:r>
+      <w:r>
+        <w:t xml:space="preserve">”</w:t>
+      </w:r>
+    </w:p>
+    <w:bookmarkStart w:id="54" w:name="tbl-leave12"/>
+    <w:p>
+      <w:pPr>
+        <w:pStyle w:val="TableCaption"/>
+      </w:pPr>
+      <w:r>
+        <w:t xml:space="preserve">Table 24: Lemma</w:t>
+      </w:r>
+      <w:r>
+        <w:t xml:space="preserve"> </w:t>
+      </w:r>
+      <w:r>
+        <w:t xml:space="preserve">“</w:t>
+      </w:r>
+      <w:r>
+        <w:t xml:space="preserve">leave</w:t>
+      </w:r>
+      <w:r>
+        <w:t xml:space="preserve">”</w:t>
+      </w:r>
+      <w:r>
+        <w:t xml:space="preserve"> </w:t>
+      </w:r>
+      <w:r>
+        <w:t xml:space="preserve">as role set</w:t>
+      </w:r>
+      <w:r>
+        <w:t xml:space="preserve"> </w:t>
+      </w:r>
+      <w:r>
+        <w:t xml:space="preserve">“</w:t>
+      </w:r>
+      <w:r>
+        <w:t xml:space="preserve">leave.12</w:t>
+      </w:r>
+      <w:r>
+        <w:t xml:space="preserve">”</w:t>
+      </w:r>
+      <w:r>
+        <w:t xml:space="preserve"> </w:t>
+      </w:r>
+      <w:r>
+        <w:t xml:space="preserve">in arg0(np)-v(v)-arg2(np)-arg1(np)</w:t>
+      </w:r>
+    </w:p>
+    <w:tbl>
+      <w:tblPr>
+        <w:tblStyle w:val="Table"/>
+        <w:tblW w:type="pct" w:w="5000"/>
+        <w:tblLook w:firstRow="1" w:lastRow="0" w:firstColumn="0" w:lastColumn="0" w:noHBand="0" w:noVBand="0" w:val="0020"/>
+        <w:tblCaption w:val="Table 24: Lemma “leave” as role set “leave.12” in arg0(np)-v(v)-arg2(np)-arg1(np)"/>
+      </w:tblPr>
+      <w:tblGrid>
+        <w:gridCol w:w="1466"/>
+        <w:gridCol w:w="733"/>
+        <w:gridCol w:w="1906"/>
+        <w:gridCol w:w="1320"/>
+        <w:gridCol w:w="1466"/>
+        <w:gridCol w:w="1026"/>
+      </w:tblGrid>
+      <w:tr>
+        <w:trPr>
+          <w:tblHeader w:val="true"/>
+        </w:trPr>
+        <w:tc>
+          <w:tcPr/>
+          <w:p>
+            <w:pPr>
+              <w:pStyle w:val="Compact"/>
+              <w:jc w:val="left"/>
+            </w:pPr>
+            <w:r>
+              <w:rPr>
+                <w:bCs/>
+                <w:b/>
+              </w:rPr>
+              <w:t xml:space="preserve">roleType</w:t>
+            </w:r>
+          </w:p>
+        </w:tc>
+        <w:tc>
+          <w:tcPr/>
+          <w:p>
+            <w:pPr>
+              <w:pStyle w:val="Compact"/>
+              <w:jc w:val="left"/>
+            </w:pPr>
+            <w:r>
+              <w:rPr>
+                <w:bCs/>
+                <w:b/>
+              </w:rPr>
+              <w:t xml:space="preserve">pos</w:t>
+            </w:r>
+          </w:p>
+        </w:tc>
+        <w:tc>
+          <w:tcPr/>
+          <w:p>
+            <w:pPr>
+              <w:pStyle w:val="Compact"/>
+              <w:jc w:val="left"/>
+            </w:pPr>
+            <w:r>
+              <w:rPr>
+                <w:bCs/>
+                <w:b/>
+              </w:rPr>
+              <w:t xml:space="preserve">string</w:t>
+            </w:r>
+          </w:p>
+        </w:tc>
+        <w:tc>
+          <w:tcPr/>
+          <w:p>
+            <w:pPr>
+              <w:pStyle w:val="Compact"/>
+              <w:jc w:val="left"/>
+            </w:pPr>
+            <w:r>
+              <w:rPr>
+                <w:bCs/>
+                <w:b/>
+              </w:rPr>
+              <w:t xml:space="preserve">indices</w:t>
+            </w:r>
+          </w:p>
+        </w:tc>
+        <w:tc>
+          <w:tcPr/>
+          <w:p>
+            <w:pPr>
+              <w:pStyle w:val="Compact"/>
+              <w:jc w:val="left"/>
+            </w:pPr>
+            <w:r>
+              <w:rPr>
+                <w:bCs/>
+                <w:b/>
+              </w:rPr>
+              <w:t xml:space="preserve">roleset</w:t>
+            </w:r>
+          </w:p>
+        </w:tc>
+        <w:tc>
+          <w:tcPr/>
+          <w:p>
+            <w:pPr>
+              <w:pStyle w:val="Compact"/>
+              <w:jc w:val="left"/>
+            </w:pPr>
+            <w:r>
+              <w:rPr>
+                <w:bCs/>
+                <w:b/>
+              </w:rPr>
+              <w:t xml:space="preserve">lemma</w:t>
+            </w:r>
+          </w:p>
+        </w:tc>
+      </w:tr>
+      <w:tr>
+        <w:tc>
+          <w:tcPr/>
+          <w:p>
+            <w:pPr>
+              <w:pStyle w:val="Compact"/>
+              <w:jc w:val="left"/>
+            </w:pPr>
+            <w:r>
+              <w:t xml:space="preserve">arg0</w:t>
+            </w:r>
+          </w:p>
+        </w:tc>
+        <w:tc>
+          <w:tcPr/>
+          <w:p>
+            <w:pPr>
+              <w:pStyle w:val="Compact"/>
+              <w:jc w:val="left"/>
+            </w:pPr>
+            <w:r>
+              <w:t xml:space="preserve">np</w:t>
+            </w:r>
+          </w:p>
+        </w:tc>
+        <w:tc>
+          <w:tcPr/>
+          <w:p>
+            <w:pPr>
+              <w:pStyle w:val="Compact"/>
+              <w:jc w:val="left"/>
+            </w:pPr>
+            <w:r>
+              <w:t xml:space="preserve">Hose</w:t>
+            </w:r>
+          </w:p>
+        </w:tc>
+        <w:tc>
+          <w:tcPr/>
+          <w:p>
+            <w:pPr>
+              <w:pStyle w:val="Compact"/>
+              <w:jc w:val="left"/>
+            </w:pPr>
+            <w:r>
+              <w:t xml:space="preserve">8</w:t>
+            </w:r>
+          </w:p>
+        </w:tc>
+        <w:tc>
+          <w:tcPr/>
+          <w:p>
+            <w:pPr>
+              <w:pStyle w:val="Compact"/>
+            </w:pPr>
+          </w:p>
+        </w:tc>
+        <w:tc>
+          <w:tcPr/>
+          <w:p>
+            <w:pPr>
+              <w:pStyle w:val="Compact"/>
+            </w:pPr>
+          </w:p>
+        </w:tc>
+      </w:tr>
+      <w:tr>
+        <w:tc>
+          <w:tcPr/>
+          <w:p>
+            <w:pPr>
+              <w:pStyle w:val="Compact"/>
+              <w:jc w:val="left"/>
+            </w:pPr>
+            <w:r>
+              <w:t xml:space="preserve">v</w:t>
+            </w:r>
+          </w:p>
+        </w:tc>
+        <w:tc>
+          <w:tcPr/>
+          <w:p>
+            <w:pPr>
+              <w:pStyle w:val="Compact"/>
+              <w:jc w:val="left"/>
+            </w:pPr>
+            <w:r>
+              <w:t xml:space="preserve">v</w:t>
+            </w:r>
+          </w:p>
+        </w:tc>
+        <w:tc>
+          <w:tcPr/>
+          <w:p>
+            <w:pPr>
+              <w:pStyle w:val="Compact"/>
+              <w:jc w:val="left"/>
+            </w:pPr>
+            <w:r>
+              <w:t xml:space="preserve">leaving</w:t>
+            </w:r>
+          </w:p>
+        </w:tc>
+        <w:tc>
+          <w:tcPr/>
+          <w:p>
+            <w:pPr>
+              <w:pStyle w:val="Compact"/>
+              <w:jc w:val="left"/>
+            </w:pPr>
+            <w:r>
+              <w:t xml:space="preserve">14</w:t>
+            </w:r>
+          </w:p>
+        </w:tc>
+        <w:tc>
+          <w:tcPr/>
+          <w:p>
+            <w:pPr>
+              <w:pStyle w:val="Compact"/>
+              <w:jc w:val="left"/>
+            </w:pPr>
+            <w:r>
+              <w:t xml:space="preserve">leave.12</w:t>
+            </w:r>
+          </w:p>
+        </w:tc>
+        <w:tc>
+          <w:tcPr/>
+          <w:p>
+            <w:pPr>
+              <w:pStyle w:val="Compact"/>
+              <w:jc w:val="left"/>
+            </w:pPr>
+            <w:r>
+              <w:t xml:space="preserve">leave</w:t>
+            </w:r>
+          </w:p>
+        </w:tc>
+      </w:tr>
+      <w:tr>
+        <w:tc>
+          <w:tcPr/>
+          <w:p>
+            <w:pPr>
+              <w:pStyle w:val="Compact"/>
+              <w:jc w:val="left"/>
+            </w:pPr>
+            <w:r>
+              <w:t xml:space="preserve">arg2</w:t>
+            </w:r>
+          </w:p>
+        </w:tc>
+        <w:tc>
+          <w:tcPr/>
+          <w:p>
+            <w:pPr>
+              <w:pStyle w:val="Compact"/>
+              <w:jc w:val="left"/>
+            </w:pPr>
+            <w:r>
+              <w:t xml:space="preserve">np</w:t>
+            </w:r>
+          </w:p>
+        </w:tc>
+        <w:tc>
+          <w:tcPr/>
+          <w:p>
+            <w:pPr>
+              <w:pStyle w:val="Compact"/>
+              <w:jc w:val="left"/>
+            </w:pPr>
+            <w:r>
+              <w:t xml:space="preserve">her</w:t>
+            </w:r>
+          </w:p>
+        </w:tc>
+        <w:tc>
+          <w:tcPr/>
+          <w:p>
+            <w:pPr>
+              <w:pStyle w:val="Compact"/>
+              <w:jc w:val="left"/>
+            </w:pPr>
+            <w:r>
+              <w:t xml:space="preserve">15</w:t>
+            </w:r>
+          </w:p>
+        </w:tc>
+        <w:tc>
+          <w:tcPr/>
+          <w:p>
+            <w:pPr>
+              <w:pStyle w:val="Compact"/>
+            </w:pPr>
+          </w:p>
+        </w:tc>
+        <w:tc>
+          <w:tcPr/>
+          <w:p>
+            <w:pPr>
+              <w:pStyle w:val="Compact"/>
+            </w:pPr>
+          </w:p>
+        </w:tc>
+      </w:tr>
+      <w:tr>
+        <w:tc>
+          <w:tcPr/>
+          <w:p>
+            <w:pPr>
+              <w:pStyle w:val="Compact"/>
+              <w:jc w:val="left"/>
+            </w:pPr>
+            <w:r>
+              <w:t xml:space="preserve">arg1</w:t>
+            </w:r>
+          </w:p>
+        </w:tc>
+        <w:tc>
+          <w:tcPr/>
+          <w:p>
+            <w:pPr>
+              <w:pStyle w:val="Compact"/>
+              <w:jc w:val="left"/>
+            </w:pPr>
+            <w:r>
+              <w:t xml:space="preserve">np</w:t>
+            </w:r>
+          </w:p>
+        </w:tc>
+        <w:tc>
+          <w:tcPr/>
+          <w:p>
+            <w:pPr>
+              <w:pStyle w:val="Compact"/>
+              <w:jc w:val="left"/>
+            </w:pPr>
+            <w:r>
+              <w:t xml:space="preserve">a bucket…</w:t>
+            </w:r>
+          </w:p>
+        </w:tc>
+        <w:tc>
+          <w:tcPr/>
+          <w:p>
+            <w:pPr>
+              <w:pStyle w:val="Compact"/>
+              <w:jc w:val="left"/>
+            </w:pPr>
+            <w:r>
+              <w:t xml:space="preserve">16:22</w:t>
+            </w:r>
+          </w:p>
+        </w:tc>
+        <w:tc>
+          <w:tcPr/>
+          <w:p>
+            <w:pPr>
+              <w:pStyle w:val="Compact"/>
+            </w:pPr>
+          </w:p>
+        </w:tc>
+        <w:tc>
+          <w:tcPr/>
+          <w:p>
+            <w:pPr>
+              <w:pStyle w:val="Compact"/>
+            </w:pPr>
+          </w:p>
+        </w:tc>
+      </w:tr>
+    </w:tbl>
+    <w:bookmarkEnd w:id="54"/>
+    <w:p>
+      <w:pPr>
+        <w:pStyle w:val="BodyText"/>
+      </w:pPr>
+      <w:r>
+        <w:t xml:space="preserve">Regarding the FYE values,</w:t>
+      </w:r>
+      <w:r>
+        <w:t xml:space="preserve"> </w:t>
+      </w:r>
+      <w:hyperlink w:anchor="tbl-cxn1-lemma-roleset-FYE-current">
+        <w:r>
+          <w:rPr>
+            <w:rStyle w:val="Hyperlink"/>
+          </w:rPr>
+          <w:t xml:space="preserve">Table 21</w:t>
+        </w:r>
+      </w:hyperlink>
+      <w:r>
+        <w:t xml:space="preserve"> </w:t>
+      </w:r>
+      <w:r>
+        <w:t xml:space="preserve">shows that the values are either equal or lower. They are equal when the lemma only appears in one role set in alternation. For example,</w:t>
+      </w:r>
+      <w:r>
+        <w:t xml:space="preserve"> </w:t>
+      </w:r>
+      <w:r>
+        <w:t xml:space="preserve">“</w:t>
+      </w:r>
+      <w:r>
+        <w:t xml:space="preserve">sell</w:t>
+      </w:r>
+      <w:r>
+        <w:t xml:space="preserve">”</w:t>
+      </w:r>
+      <w:r>
+        <w:t xml:space="preserve"> </w:t>
+      </w:r>
+      <w:r>
+        <w:t xml:space="preserve">and</w:t>
+      </w:r>
+      <w:r>
+        <w:t xml:space="preserve"> </w:t>
+      </w:r>
+      <w:r>
+        <w:t xml:space="preserve">“</w:t>
+      </w:r>
+      <w:r>
+        <w:t xml:space="preserve">sell.01</w:t>
+      </w:r>
+      <w:r>
+        <w:t xml:space="preserve">”</w:t>
+      </w:r>
+      <w:r>
+        <w:t xml:space="preserve"> </w:t>
+      </w:r>
+      <w:r>
+        <w:t xml:space="preserve">which both have FYE 2.36 or</w:t>
+      </w:r>
+      <w:r>
+        <w:t xml:space="preserve"> </w:t>
+      </w:r>
+      <w:r>
+        <w:t xml:space="preserve">“</w:t>
+      </w:r>
+      <w:r>
+        <w:t xml:space="preserve">drive</w:t>
+      </w:r>
+      <w:r>
+        <w:t xml:space="preserve">”</w:t>
+      </w:r>
+      <w:r>
+        <w:t xml:space="preserve"> </w:t>
+      </w:r>
+      <w:r>
+        <w:t xml:space="preserve">and</w:t>
+      </w:r>
+      <w:r>
+        <w:t xml:space="preserve"> </w:t>
+      </w:r>
+      <w:r>
+        <w:t xml:space="preserve">“</w:t>
+      </w:r>
+      <w:r>
+        <w:t xml:space="preserve">drive.02</w:t>
+      </w:r>
+      <w:r>
+        <w:t xml:space="preserve">”</w:t>
+      </w:r>
+      <w:r>
+        <w:t xml:space="preserve"> </w:t>
+      </w:r>
+      <w:r>
+        <w:t xml:space="preserve">which have FYE 0.64. The values are lower when the lemma appears in multiple role sets in alternation. This is the case for the discusses examples above like</w:t>
+      </w:r>
+      <w:r>
+        <w:t xml:space="preserve"> </w:t>
+      </w:r>
+      <w:r>
+        <w:t xml:space="preserve">“</w:t>
+      </w:r>
+      <w:r>
+        <w:t xml:space="preserve">take</w:t>
+      </w:r>
+      <w:r>
+        <w:t xml:space="preserve">”</w:t>
+      </w:r>
+      <w:r>
+        <w:t xml:space="preserve"> </w:t>
+      </w:r>
+      <w:r>
+        <w:t xml:space="preserve">and</w:t>
+      </w:r>
+      <w:r>
+        <w:t xml:space="preserve"> </w:t>
+      </w:r>
+      <w:r>
+        <w:t xml:space="preserve">“</w:t>
+      </w:r>
+      <w:r>
+        <w:t xml:space="preserve">leave</w:t>
+      </w:r>
+      <w:r>
+        <w:t xml:space="preserve">”</w:t>
+      </w:r>
+      <w:r>
+        <w:t xml:space="preserve">. These lower values suggest that the alternation happens more freely when taking the specific sense of word into account instead of looking at the general lemma.</w:t>
+      </w:r>
+    </w:p>
+    <w:p>
+      <w:pPr>
+        <w:pStyle w:val="BodyText"/>
+      </w:pPr>
+      <w:r>
+        <w:t xml:space="preserve">The following</w:t>
+      </w:r>
+      <w:r>
+        <w:t xml:space="preserve"> </w:t>
+      </w:r>
+      <w:hyperlink w:anchor="tbl-cxn2-lemma-roleset-FYE-current">
+        <w:r>
+          <w:rPr>
+            <w:rStyle w:val="Hyperlink"/>
+          </w:rPr>
+          <w:t xml:space="preserve">Table 25</w:t>
+        </w:r>
+      </w:hyperlink>
+      <w:r>
+        <w:t xml:space="preserve"> </w:t>
+      </w:r>
+      <w:r>
+        <w:t xml:space="preserve">shows the lemmas and role sets distinctive for arg0(np)-v(v)-arg2(np)-arg1(np).</w:t>
       </w:r>
     </w:p>
     <w:tbl>
@@ -22122,7 +23998,7 @@
       <w:tr>
         <w:tc>
           <w:tcPr/>
-          <w:bookmarkStart w:id="52" w:name="tbl-cxn2-lemma-roleset-FYE-current-1"/>
+          <w:bookmarkStart w:id="55" w:name="tbl-cxn2-lemma-roleset-FYE-current-1"/>
           <w:p>
             <w:pPr>
               <w:jc w:val="left"/>
@@ -23231,13 +25107,67 @@
                 </w:p>
               </w:tc>
             </w:tr>
+            <w:tr>
+              <w:tc>
+                <w:tcPr/>
+                <w:p>
+                  <w:pPr>
+                    <w:pStyle w:val="Compact"/>
+                    <w:jc w:val="left"/>
+                    <w:jc w:val="left"/>
+                  </w:pPr>
+                  <w:r>
+                    <w:t xml:space="preserve">save</w:t>
+                  </w:r>
+                </w:p>
+              </w:tc>
+              <w:tc>
+                <w:tcPr/>
+                <w:p>
+                  <w:pPr>
+                    <w:pStyle w:val="Compact"/>
+                    <w:jc w:val="right"/>
+                    <w:jc w:val="left"/>
+                  </w:pPr>
+                  <w:r>
+                    <w:t xml:space="preserve">18</w:t>
+                  </w:r>
+                </w:p>
+              </w:tc>
+              <w:tc>
+                <w:tcPr/>
+                <w:p>
+                  <w:pPr>
+                    <w:pStyle w:val="Compact"/>
+                    <w:jc w:val="right"/>
+                    <w:jc w:val="left"/>
+                  </w:pPr>
+                  <w:r>
+                    <w:t xml:space="preserve">4</w:t>
+                  </w:r>
+                </w:p>
+              </w:tc>
+              <w:tc>
+                <w:tcPr/>
+                <w:p>
+                  <w:pPr>
+                    <w:pStyle w:val="Compact"/>
+                    <w:jc w:val="right"/>
+                    <w:jc w:val="left"/>
+                  </w:pPr>
+                  <w:r>
+                    <w:t xml:space="preserve">0.00</w:t>
+                  </w:r>
+                </w:p>
+              </w:tc>
+            </w:tr>
           </w:tbl>
-          <w:bookmarkEnd w:id="52"/>
+          <w:bookmarkEnd w:id="55"/>
           <w:p/>
         </w:tc>
         <w:tc>
           <w:tcPr/>
-          <w:bookmarkStart w:id="53" w:name="tbl-cxn2-lemma-roleset-FYE-current-2"/>
+          <w:bookmarkStart w:id="56" w:name="tbl-cxn2-lemma-roleset-FYE-current-2"/>
           <w:p>
             <w:pPr>
               <w:jc w:val="left"/>
@@ -24347,7 +26277,7 @@
               </w:tc>
             </w:tr>
           </w:tbl>
-          <w:bookmarkEnd w:id="53"/>
+          <w:bookmarkEnd w:id="56"/>
           <w:p/>
         </w:tc>
       </w:tr>
@@ -24361,11 +26291,1907 @@
         <w:pStyle w:val="ImageCaption"/>
       </w:pPr>
       <w:r>
-        <w:t xml:space="preserve">Table 22: Comparison lemma &amp; roleset distinctive for arg0(np)-v(v)-arg2(np)-arg1(np).</w:t>
+        <w:t xml:space="preserve">Table 25: Comparison lemma &amp; roleset distinctive for arg0(np)-v(v)-arg2(np)-arg1(np).</w:t>
       </w:r>
     </w:p>
-    <w:bookmarkEnd w:id="54"/>
-    <w:bookmarkStart w:id="55" w:name="conclusion"/>
+    <w:p>
+      <w:pPr>
+        <w:pStyle w:val="BodyText"/>
+      </w:pPr>
+      <w:r>
+        <w:t xml:space="preserve">A first observation is that the FYE values for the lemmas and role sets distinctive for arg0(np)-v(v)-arg2(np)-arg1(np) are, in general, higher than in</w:t>
+      </w:r>
+      <w:r>
+        <w:t xml:space="preserve"> </w:t>
+      </w:r>
+      <w:hyperlink w:anchor="tbl-cxn1-lemma-roleset-FYE-current">
+        <w:r>
+          <w:rPr>
+            <w:rStyle w:val="Hyperlink"/>
+          </w:rPr>
+          <w:t xml:space="preserve">Table 21</w:t>
+        </w:r>
+      </w:hyperlink>
+      <w:r>
+        <w:t xml:space="preserve">. This suggests that the lemma and role sets for arg0(np)-v(v)-arg2(np)-arg1(np) are more distintive and alternate less freely than those distinctive for arg0(np)-v(v)-arg1(np)-arg2(pp). However, once again the difference of frequency between these two constructions must be taken into account when interpreting the results. Unsurprisingly, the most distinctive word for arg0(np)-v(v)-arg2(np)-arg1(np) is</w:t>
+      </w:r>
+      <w:r>
+        <w:t xml:space="preserve"> </w:t>
+      </w:r>
+      <w:r>
+        <w:t xml:space="preserve">“</w:t>
+      </w:r>
+      <w:r>
+        <w:t xml:space="preserve">give</w:t>
+      </w:r>
+      <w:r>
+        <w:t xml:space="preserve">”</w:t>
+      </w:r>
+      <w:r>
+        <w:t xml:space="preserve"> </w:t>
+      </w:r>
+      <w:r>
+        <w:t xml:space="preserve">with role set</w:t>
+      </w:r>
+      <w:r>
+        <w:t xml:space="preserve"> </w:t>
+      </w:r>
+      <w:r>
+        <w:t xml:space="preserve">“</w:t>
+      </w:r>
+      <w:r>
+        <w:t xml:space="preserve">give.01</w:t>
+      </w:r>
+      <w:r>
+        <w:t xml:space="preserve">”</w:t>
+      </w:r>
+      <w:r>
+        <w:t xml:space="preserve">. It can also be noted that the FYE values between the lemmas and role sets following the opposite movement as in</w:t>
+      </w:r>
+      <w:r>
+        <w:t xml:space="preserve"> </w:t>
+      </w:r>
+      <w:hyperlink w:anchor="tbl-cxn1-lemma-roleset-FYE-current">
+        <w:r>
+          <w:rPr>
+            <w:rStyle w:val="Hyperlink"/>
+          </w:rPr>
+          <w:t xml:space="preserve">Table 21</w:t>
+        </w:r>
+      </w:hyperlink>
+      <w:r>
+        <w:t xml:space="preserve">. Here, the FYE values are either equal or higher, instead of equal or lower. For example, the role sets</w:t>
+      </w:r>
+      <w:r>
+        <w:t xml:space="preserve"> </w:t>
+      </w:r>
+      <w:r>
+        <w:t xml:space="preserve">“</w:t>
+      </w:r>
+      <w:r>
+        <w:t xml:space="preserve">give.01</w:t>
+      </w:r>
+      <w:r>
+        <w:t xml:space="preserve">”</w:t>
+      </w:r>
+      <w:r>
+        <w:t xml:space="preserve">,</w:t>
+      </w:r>
+      <w:r>
+        <w:t xml:space="preserve"> </w:t>
+      </w:r>
+      <w:r>
+        <w:t xml:space="preserve">“</w:t>
+      </w:r>
+      <w:r>
+        <w:t xml:space="preserve">tell.01</w:t>
+      </w:r>
+      <w:r>
+        <w:t xml:space="preserve">”</w:t>
+      </w:r>
+      <w:r>
+        <w:t xml:space="preserve">,</w:t>
+      </w:r>
+      <w:r>
+        <w:t xml:space="preserve"> </w:t>
+      </w:r>
+      <w:r>
+        <w:t xml:space="preserve">“</w:t>
+      </w:r>
+      <w:r>
+        <w:t xml:space="preserve">send.01</w:t>
+      </w:r>
+      <w:r>
+        <w:t xml:space="preserve">”</w:t>
+      </w:r>
+      <w:r>
+        <w:t xml:space="preserve"> </w:t>
+      </w:r>
+      <w:r>
+        <w:t xml:space="preserve">and</w:t>
+      </w:r>
+      <w:r>
+        <w:t xml:space="preserve"> </w:t>
+      </w:r>
+      <w:r>
+        <w:t xml:space="preserve">“</w:t>
+      </w:r>
+      <w:r>
+        <w:t xml:space="preserve">save.01</w:t>
+      </w:r>
+      <w:r>
+        <w:t xml:space="preserve">”</w:t>
+      </w:r>
+      <w:r>
+        <w:t xml:space="preserve"> </w:t>
+      </w:r>
+      <w:r>
+        <w:t xml:space="preserve">have higher FYE values than their respective lemmas. This can be explained by the fact that when split into role sets, the frequency of that role set in arg0(np)-v(v)-arg1(np)-arg2(pp) is lower than the frequency of the lemma of that role set in arg0(np)-v(v)-arg1(np)-arg2(pp). This leads to a higher distinctiveness towards arg0(np)-v(v)-arg2(np)-arg1(np). This can especially be seen in the lemma</w:t>
+      </w:r>
+      <w:r>
+        <w:t xml:space="preserve"> </w:t>
+      </w:r>
+      <w:r>
+        <w:t xml:space="preserve">“</w:t>
+      </w:r>
+      <w:r>
+        <w:t xml:space="preserve">save</w:t>
+      </w:r>
+      <w:r>
+        <w:t xml:space="preserve">”</w:t>
+      </w:r>
+      <w:r>
+        <w:t xml:space="preserve"> </w:t>
+      </w:r>
+      <w:r>
+        <w:t xml:space="preserve">and role set</w:t>
+      </w:r>
+      <w:r>
+        <w:t xml:space="preserve"> </w:t>
+      </w:r>
+      <w:r>
+        <w:t xml:space="preserve">“</w:t>
+      </w:r>
+      <w:r>
+        <w:t xml:space="preserve">save.01</w:t>
+      </w:r>
+      <w:r>
+        <w:t xml:space="preserve">”</w:t>
+      </w:r>
+      <w:r>
+        <w:t xml:space="preserve">. The lemma</w:t>
+      </w:r>
+      <w:r>
+        <w:t xml:space="preserve"> </w:t>
+      </w:r>
+      <w:r>
+        <w:t xml:space="preserve">“</w:t>
+      </w:r>
+      <w:r>
+        <w:t xml:space="preserve">save</w:t>
+      </w:r>
+      <w:r>
+        <w:t xml:space="preserve">”</w:t>
+      </w:r>
+      <w:r>
+        <w:t xml:space="preserve"> </w:t>
+      </w:r>
+      <w:r>
+        <w:t xml:space="preserve">has FYE 0.00 and the role set</w:t>
+      </w:r>
+      <w:r>
+        <w:t xml:space="preserve"> </w:t>
+      </w:r>
+      <w:r>
+        <w:t xml:space="preserve">“</w:t>
+      </w:r>
+      <w:r>
+        <w:t xml:space="preserve">save.01</w:t>
+      </w:r>
+      <w:r>
+        <w:t xml:space="preserve">”</w:t>
+      </w:r>
+      <w:r>
+        <w:t xml:space="preserve"> </w:t>
+      </w:r>
+      <w:r>
+        <w:t xml:space="preserve">has an FYE value of 2.38.</w:t>
+      </w:r>
+      <w:r>
+        <w:t xml:space="preserve"> </w:t>
+      </w:r>
+      <w:hyperlink w:anchor="tbl-save">
+        <w:r>
+          <w:rPr>
+            <w:rStyle w:val="Hyperlink"/>
+          </w:rPr>
+          <w:t xml:space="preserve">Table 26</w:t>
+        </w:r>
+      </w:hyperlink>
+      <w:r>
+        <w:t xml:space="preserve"> </w:t>
+      </w:r>
+      <w:r>
+        <w:t xml:space="preserve">illustrates this:</w:t>
+      </w:r>
+    </w:p>
+    <w:bookmarkStart w:id="57" w:name="tbl-save"/>
+    <w:p>
+      <w:pPr>
+        <w:pStyle w:val="TableCaption"/>
+      </w:pPr>
+      <w:r>
+        <w:t xml:space="preserve">Table 26: Lemma</w:t>
+      </w:r>
+      <w:r>
+        <w:t xml:space="preserve"> </w:t>
+      </w:r>
+      <w:r>
+        <w:t xml:space="preserve">“</w:t>
+      </w:r>
+      <w:r>
+        <w:t xml:space="preserve">save</w:t>
+      </w:r>
+      <w:r>
+        <w:t xml:space="preserve">”</w:t>
+      </w:r>
+      <w:r>
+        <w:t xml:space="preserve"> </w:t>
+      </w:r>
+      <w:r>
+        <w:t xml:space="preserve">and the role sets it appears in</w:t>
+      </w:r>
+    </w:p>
+    <w:tbl>
+      <w:tblPr>
+        <w:tblStyle w:val="Table"/>
+        <w:tblW w:type="pct" w:w="5000"/>
+        <w:tblLook w:firstRow="1" w:lastRow="0" w:firstColumn="0" w:lastColumn="0" w:noHBand="0" w:noVBand="0" w:val="0020"/>
+        <w:tblCaption w:val="Table 26: Lemma “save” and the role sets it appears in"/>
+      </w:tblPr>
+      <w:tblGrid>
+        <w:gridCol w:w="732"/>
+        <w:gridCol w:w="865"/>
+        <w:gridCol w:w="1530"/>
+        <w:gridCol w:w="4791"/>
+      </w:tblGrid>
+      <w:tr>
+        <w:trPr>
+          <w:tblHeader w:val="true"/>
+        </w:trPr>
+        <w:tc>
+          <w:tcPr/>
+          <w:p>
+            <w:pPr>
+              <w:pStyle w:val="Compact"/>
+              <w:jc w:val="left"/>
+            </w:pPr>
+            <w:r>
+              <w:rPr>
+                <w:bCs/>
+                <w:b/>
+              </w:rPr>
+              <w:t xml:space="preserve">Lemma</w:t>
+            </w:r>
+          </w:p>
+        </w:tc>
+        <w:tc>
+          <w:tcPr/>
+          <w:p>
+            <w:pPr>
+              <w:pStyle w:val="Compact"/>
+              <w:jc w:val="left"/>
+            </w:pPr>
+            <w:r>
+              <w:rPr>
+                <w:bCs/>
+                <w:b/>
+              </w:rPr>
+              <w:t xml:space="preserve">Role set</w:t>
+            </w:r>
+          </w:p>
+        </w:tc>
+        <w:tc>
+          <w:tcPr/>
+          <w:p>
+            <w:pPr>
+              <w:pStyle w:val="Compact"/>
+              <w:jc w:val="left"/>
+            </w:pPr>
+            <w:r>
+              <w:rPr>
+                <w:bCs/>
+                <w:b/>
+              </w:rPr>
+              <w:t xml:space="preserve">Meaning</w:t>
+            </w:r>
+          </w:p>
+        </w:tc>
+        <w:tc>
+          <w:tcPr/>
+          <w:p>
+            <w:pPr>
+              <w:pStyle w:val="Compact"/>
+              <w:jc w:val="left"/>
+            </w:pPr>
+            <w:r>
+              <w:rPr>
+                <w:bCs/>
+                <w:b/>
+              </w:rPr>
+              <w:t xml:space="preserve">Appears most in</w:t>
+            </w:r>
+          </w:p>
+        </w:tc>
+      </w:tr>
+      <w:tr>
+        <w:tc>
+          <w:tcPr/>
+          <w:p>
+            <w:pPr>
+              <w:pStyle w:val="Compact"/>
+              <w:jc w:val="left"/>
+            </w:pPr>
+            <w:r>
+              <w:t xml:space="preserve">save</w:t>
+            </w:r>
+          </w:p>
+        </w:tc>
+        <w:tc>
+          <w:tcPr/>
+          <w:p>
+            <w:pPr>
+              <w:pStyle w:val="Compact"/>
+              <w:jc w:val="left"/>
+            </w:pPr>
+            <w:r>
+              <w:t xml:space="preserve">save.02</w:t>
+            </w:r>
+          </w:p>
+        </w:tc>
+        <w:tc>
+          <w:tcPr/>
+          <w:p>
+            <w:pPr>
+              <w:pStyle w:val="Compact"/>
+              <w:jc w:val="left"/>
+            </w:pPr>
+            <w:r>
+              <w:t xml:space="preserve">desperate peril sense</w:t>
+            </w:r>
+          </w:p>
+        </w:tc>
+        <w:tc>
+          <w:tcPr/>
+          <w:p>
+            <w:pPr>
+              <w:pStyle w:val="Compact"/>
+              <w:jc w:val="left"/>
+            </w:pPr>
+            <w:r>
+              <w:t xml:space="preserve">13: arg0(np)-v(v)-arg1(np)-arg2(pp)</w:t>
+            </w:r>
+            <w:r>
+              <w:t xml:space="preserve">1: arg0(np)-v(v)-arg1(np)-arg2(np)</w:t>
+            </w:r>
+          </w:p>
+        </w:tc>
+      </w:tr>
+      <w:tr>
+        <w:tc>
+          <w:tcPr/>
+          <w:p>
+            <w:pPr>
+              <w:pStyle w:val="Compact"/>
+            </w:pPr>
+          </w:p>
+        </w:tc>
+        <w:tc>
+          <w:tcPr/>
+          <w:p>
+            <w:pPr>
+              <w:pStyle w:val="Compact"/>
+              <w:jc w:val="left"/>
+            </w:pPr>
+            <w:r>
+              <w:t xml:space="preserve">save.01</w:t>
+            </w:r>
+          </w:p>
+        </w:tc>
+        <w:tc>
+          <w:tcPr/>
+          <w:p>
+            <w:pPr>
+              <w:pStyle w:val="Compact"/>
+              <w:jc w:val="left"/>
+            </w:pPr>
+            <w:r>
+              <w:t xml:space="preserve">keep from spending</w:t>
+            </w:r>
+          </w:p>
+        </w:tc>
+        <w:tc>
+          <w:tcPr/>
+          <w:p>
+            <w:pPr>
+              <w:pStyle w:val="Compact"/>
+              <w:jc w:val="left"/>
+            </w:pPr>
+            <w:r>
+              <w:t xml:space="preserve">4: arg0(np)-v(v)-arg2(np)-arg1(np)</w:t>
+            </w:r>
+            <w:r>
+              <w:t xml:space="preserve">1: arg0(np-v(v)-arg1(np)-arg2(pp)</w:t>
+            </w:r>
+          </w:p>
+        </w:tc>
+      </w:tr>
+      <w:tr>
+        <w:tc>
+          <w:tcPr/>
+          <w:p>
+            <w:pPr>
+              <w:pStyle w:val="Compact"/>
+            </w:pPr>
+          </w:p>
+        </w:tc>
+        <w:tc>
+          <w:tcPr/>
+          <w:p>
+            <w:pPr>
+              <w:pStyle w:val="Compact"/>
+              <w:jc w:val="left"/>
+            </w:pPr>
+            <w:r>
+              <w:t xml:space="preserve">save.03</w:t>
+            </w:r>
+          </w:p>
+        </w:tc>
+        <w:tc>
+          <w:tcPr/>
+          <w:p>
+            <w:pPr>
+              <w:pStyle w:val="Compact"/>
+              <w:jc w:val="left"/>
+            </w:pPr>
+            <w:r>
+              <w:t xml:space="preserve">collect, accrue</w:t>
+            </w:r>
+          </w:p>
+        </w:tc>
+        <w:tc>
+          <w:tcPr/>
+          <w:p>
+            <w:pPr>
+              <w:pStyle w:val="Compact"/>
+              <w:jc w:val="left"/>
+            </w:pPr>
+            <w:r>
+              <w:t xml:space="preserve">4: arg0(np)-v(v)-arg1(np)-arg2(pp)</w:t>
+            </w:r>
+          </w:p>
+        </w:tc>
+      </w:tr>
+    </w:tbl>
+    <w:bookmarkEnd w:id="57"/>
+    <w:p>
+      <w:pPr>
+        <w:pStyle w:val="BodyText"/>
+      </w:pPr>
+      <w:r>
+        <w:t xml:space="preserve">In role sets</w:t>
+      </w:r>
+      <w:r>
+        <w:t xml:space="preserve"> </w:t>
+      </w:r>
+      <w:r>
+        <w:t xml:space="preserve">“</w:t>
+      </w:r>
+      <w:r>
+        <w:t xml:space="preserve">save.02</w:t>
+      </w:r>
+      <w:r>
+        <w:t xml:space="preserve">”</w:t>
+      </w:r>
+      <w:r>
+        <w:t xml:space="preserve"> </w:t>
+      </w:r>
+      <w:r>
+        <w:t xml:space="preserve">and</w:t>
+      </w:r>
+      <w:r>
+        <w:t xml:space="preserve"> </w:t>
+      </w:r>
+      <w:r>
+        <w:t xml:space="preserve">“</w:t>
+      </w:r>
+      <w:r>
+        <w:t xml:space="preserve">save.03</w:t>
+      </w:r>
+      <w:r>
+        <w:t xml:space="preserve">”</w:t>
+      </w:r>
+      <w:r>
+        <w:t xml:space="preserve">,</w:t>
+      </w:r>
+      <w:r>
+        <w:t xml:space="preserve"> </w:t>
+      </w:r>
+      <w:r>
+        <w:t xml:space="preserve">“</w:t>
+      </w:r>
+      <w:r>
+        <w:t xml:space="preserve">save</w:t>
+      </w:r>
+      <w:r>
+        <w:t xml:space="preserve">”</w:t>
+      </w:r>
+      <w:r>
+        <w:t xml:space="preserve"> </w:t>
+      </w:r>
+      <w:r>
+        <w:t xml:space="preserve">does not appear in the construction arg0(np)-v(v)-arg2(np)-arg1(np) but rather in arg0(np)-v(v)-arg1(np)-arg2(pp). However, in role set</w:t>
+      </w:r>
+      <w:r>
+        <w:t xml:space="preserve"> </w:t>
+      </w:r>
+      <w:r>
+        <w:t xml:space="preserve">“</w:t>
+      </w:r>
+      <w:r>
+        <w:t xml:space="preserve">save.01</w:t>
+      </w:r>
+      <w:r>
+        <w:t xml:space="preserve">”</w:t>
+      </w:r>
+      <w:r>
+        <w:t xml:space="preserve">,</w:t>
+      </w:r>
+      <w:r>
+        <w:t xml:space="preserve"> </w:t>
+      </w:r>
+      <w:r>
+        <w:t xml:space="preserve">“</w:t>
+      </w:r>
+      <w:r>
+        <w:t xml:space="preserve">save</w:t>
+      </w:r>
+      <w:r>
+        <w:t xml:space="preserve">”</w:t>
+      </w:r>
+      <w:r>
+        <w:t xml:space="preserve"> </w:t>
+      </w:r>
+      <w:r>
+        <w:t xml:space="preserve">is distinctive for arg0(np)-v(v)-arg2(np)-arg1(np) which is why the FYE value is higher than the FYE value of the lemma</w:t>
+      </w:r>
+      <w:r>
+        <w:t xml:space="preserve"> </w:t>
+      </w:r>
+      <w:r>
+        <w:t xml:space="preserve">“</w:t>
+      </w:r>
+      <w:r>
+        <w:t xml:space="preserve">save</w:t>
+      </w:r>
+      <w:r>
+        <w:t xml:space="preserve">”</w:t>
+      </w:r>
+      <w:r>
+        <w:t xml:space="preserve">.</w:t>
+      </w:r>
+    </w:p>
+    <w:p>
+      <w:pPr>
+        <w:pStyle w:val="BodyText"/>
+      </w:pPr>
+      <w:r>
+        <w:t xml:space="preserve">Another similar case is the word</w:t>
+      </w:r>
+      <w:r>
+        <w:t xml:space="preserve"> </w:t>
+      </w:r>
+      <w:r>
+        <w:t xml:space="preserve">“</w:t>
+      </w:r>
+      <w:r>
+        <w:t xml:space="preserve">send</w:t>
+      </w:r>
+      <w:r>
+        <w:t xml:space="preserve">”</w:t>
+      </w:r>
+      <w:r>
+        <w:t xml:space="preserve">. The lemma</w:t>
+      </w:r>
+      <w:r>
+        <w:t xml:space="preserve"> </w:t>
+      </w:r>
+      <w:r>
+        <w:t xml:space="preserve">“</w:t>
+      </w:r>
+      <w:r>
+        <w:t xml:space="preserve">send</w:t>
+      </w:r>
+      <w:r>
+        <w:t xml:space="preserve">”</w:t>
+      </w:r>
+      <w:r>
+        <w:t xml:space="preserve"> </w:t>
+      </w:r>
+      <w:r>
+        <w:t xml:space="preserve">has FYE 2.36 and the role set</w:t>
+      </w:r>
+      <w:r>
+        <w:t xml:space="preserve"> </w:t>
+      </w:r>
+      <w:r>
+        <w:t xml:space="preserve">“</w:t>
+      </w:r>
+      <w:r>
+        <w:t xml:space="preserve">send.01</w:t>
+      </w:r>
+      <w:r>
+        <w:t xml:space="preserve">”</w:t>
+      </w:r>
+      <w:r>
+        <w:t xml:space="preserve"> </w:t>
+      </w:r>
+      <w:r>
+        <w:t xml:space="preserve">has an FYE value of 4.44.</w:t>
+      </w:r>
+      <w:r>
+        <w:t xml:space="preserve"> </w:t>
+      </w:r>
+      <w:hyperlink w:anchor="tbl-send">
+        <w:r>
+          <w:rPr>
+            <w:rStyle w:val="Hyperlink"/>
+          </w:rPr>
+          <w:t xml:space="preserve">Table 27</w:t>
+        </w:r>
+      </w:hyperlink>
+      <w:r>
+        <w:t xml:space="preserve"> </w:t>
+      </w:r>
+      <w:r>
+        <w:t xml:space="preserve">shows this futher:</w:t>
+      </w:r>
+    </w:p>
+    <w:bookmarkStart w:id="58" w:name="tbl-send"/>
+    <w:p>
+      <w:pPr>
+        <w:pStyle w:val="TableCaption"/>
+      </w:pPr>
+      <w:r>
+        <w:t xml:space="preserve">Table 27: Lemma</w:t>
+      </w:r>
+      <w:r>
+        <w:t xml:space="preserve"> </w:t>
+      </w:r>
+      <w:r>
+        <w:t xml:space="preserve">“</w:t>
+      </w:r>
+      <w:r>
+        <w:t xml:space="preserve">send</w:t>
+      </w:r>
+      <w:r>
+        <w:t xml:space="preserve">”</w:t>
+      </w:r>
+      <w:r>
+        <w:t xml:space="preserve"> </w:t>
+      </w:r>
+      <w:r>
+        <w:t xml:space="preserve">and the role sets it appears in</w:t>
+      </w:r>
+    </w:p>
+    <w:tbl>
+      <w:tblPr>
+        <w:tblStyle w:val="Table"/>
+        <w:tblW w:type="pct" w:w="5000"/>
+        <w:tblLook w:firstRow="1" w:lastRow="0" w:firstColumn="0" w:lastColumn="0" w:noHBand="0" w:noVBand="0" w:val="0020"/>
+        <w:tblCaption w:val="Table 27: Lemma “send” and the role sets it appears in"/>
+      </w:tblPr>
+      <w:tblGrid>
+        <w:gridCol w:w="696"/>
+        <w:gridCol w:w="823"/>
+        <w:gridCol w:w="1077"/>
+        <w:gridCol w:w="5322"/>
+      </w:tblGrid>
+      <w:tr>
+        <w:trPr>
+          <w:tblHeader w:val="true"/>
+        </w:trPr>
+        <w:tc>
+          <w:tcPr/>
+          <w:p>
+            <w:pPr>
+              <w:pStyle w:val="Compact"/>
+              <w:jc w:val="left"/>
+            </w:pPr>
+            <w:r>
+              <w:rPr>
+                <w:bCs/>
+                <w:b/>
+              </w:rPr>
+              <w:t xml:space="preserve">Lemma</w:t>
+            </w:r>
+          </w:p>
+        </w:tc>
+        <w:tc>
+          <w:tcPr/>
+          <w:p>
+            <w:pPr>
+              <w:pStyle w:val="Compact"/>
+              <w:jc w:val="left"/>
+            </w:pPr>
+            <w:r>
+              <w:rPr>
+                <w:bCs/>
+                <w:b/>
+              </w:rPr>
+              <w:t xml:space="preserve">Role set</w:t>
+            </w:r>
+          </w:p>
+        </w:tc>
+        <w:tc>
+          <w:tcPr/>
+          <w:p>
+            <w:pPr>
+              <w:pStyle w:val="Compact"/>
+              <w:jc w:val="left"/>
+            </w:pPr>
+            <w:r>
+              <w:rPr>
+                <w:bCs/>
+                <w:b/>
+              </w:rPr>
+              <w:t xml:space="preserve">Meaning</w:t>
+            </w:r>
+          </w:p>
+        </w:tc>
+        <w:tc>
+          <w:tcPr/>
+          <w:p>
+            <w:pPr>
+              <w:pStyle w:val="Compact"/>
+              <w:jc w:val="left"/>
+            </w:pPr>
+            <w:r>
+              <w:rPr>
+                <w:bCs/>
+                <w:b/>
+              </w:rPr>
+              <w:t xml:space="preserve">Appears most in</w:t>
+            </w:r>
+          </w:p>
+        </w:tc>
+      </w:tr>
+      <w:tr>
+        <w:tc>
+          <w:tcPr/>
+          <w:p>
+            <w:pPr>
+              <w:pStyle w:val="Compact"/>
+              <w:jc w:val="left"/>
+            </w:pPr>
+            <w:r>
+              <w:t xml:space="preserve">send</w:t>
+            </w:r>
+          </w:p>
+        </w:tc>
+        <w:tc>
+          <w:tcPr/>
+          <w:p>
+            <w:pPr>
+              <w:pStyle w:val="Compact"/>
+              <w:jc w:val="left"/>
+            </w:pPr>
+            <w:r>
+              <w:t xml:space="preserve">send.01</w:t>
+            </w:r>
+          </w:p>
+        </w:tc>
+        <w:tc>
+          <w:tcPr/>
+          <w:p>
+            <w:pPr>
+              <w:pStyle w:val="Compact"/>
+              <w:jc w:val="left"/>
+            </w:pPr>
+            <w:r>
+              <w:t xml:space="preserve">give</w:t>
+            </w:r>
+          </w:p>
+        </w:tc>
+        <w:tc>
+          <w:tcPr/>
+          <w:p>
+            <w:pPr>
+              <w:pStyle w:val="Compact"/>
+              <w:jc w:val="left"/>
+            </w:pPr>
+            <w:r>
+              <w:t xml:space="preserve">111: arg0(np)-v(v)-arg1(np)-arg2(pp)</w:t>
+            </w:r>
+            <w:r>
+              <w:t xml:space="preserve">49: arg0(np)-v(v)-arg2(np)-arg1(np)</w:t>
+            </w:r>
+          </w:p>
+        </w:tc>
+      </w:tr>
+      <w:tr>
+        <w:tc>
+          <w:tcPr/>
+          <w:p>
+            <w:pPr>
+              <w:pStyle w:val="Compact"/>
+            </w:pPr>
+          </w:p>
+        </w:tc>
+        <w:tc>
+          <w:tcPr/>
+          <w:p>
+            <w:pPr>
+              <w:pStyle w:val="Compact"/>
+              <w:jc w:val="left"/>
+            </w:pPr>
+            <w:r>
+              <w:t xml:space="preserve">send.02</w:t>
+            </w:r>
+          </w:p>
+        </w:tc>
+        <w:tc>
+          <w:tcPr/>
+          <w:p>
+            <w:pPr>
+              <w:pStyle w:val="Compact"/>
+              <w:jc w:val="left"/>
+            </w:pPr>
+            <w:r>
+              <w:t xml:space="preserve">cause to action</w:t>
+            </w:r>
+          </w:p>
+        </w:tc>
+        <w:tc>
+          <w:tcPr/>
+          <w:p>
+            <w:pPr>
+              <w:pStyle w:val="Compact"/>
+              <w:jc w:val="left"/>
+            </w:pPr>
+            <w:r>
+              <w:t xml:space="preserve">30: arg0(np)-v(v)-arg1(np)-arg2(c(</w:t>
+            </w:r>
+            <w:r>
+              <w:t xml:space="preserve">“</w:t>
+            </w:r>
+            <w:r>
+              <w:t xml:space="preserve">s,</w:t>
+            </w:r>
+            <w:r>
+              <w:t xml:space="preserve">”</w:t>
+            </w:r>
+            <w:r>
+              <w:t xml:space="preserve">vp”))</w:t>
+            </w:r>
+            <w:r>
+              <w:t xml:space="preserve">21: arg0(np)-v(v)-arg1(np)-arg2(pp)</w:t>
+            </w:r>
+          </w:p>
+        </w:tc>
+      </w:tr>
+      <w:tr>
+        <w:tc>
+          <w:tcPr/>
+          <w:p>
+            <w:pPr>
+              <w:pStyle w:val="Compact"/>
+            </w:pPr>
+          </w:p>
+        </w:tc>
+        <w:tc>
+          <w:tcPr/>
+          <w:p>
+            <w:pPr>
+              <w:pStyle w:val="Compact"/>
+              <w:jc w:val="left"/>
+            </w:pPr>
+            <w:r>
+              <w:t xml:space="preserve">send.03</w:t>
+            </w:r>
+          </w:p>
+        </w:tc>
+        <w:tc>
+          <w:tcPr/>
+          <w:p>
+            <w:pPr>
+              <w:pStyle w:val="Compact"/>
+              <w:jc w:val="left"/>
+            </w:pPr>
+            <w:r>
+              <w:t xml:space="preserve">cause motion</w:t>
+            </w:r>
+          </w:p>
+        </w:tc>
+        <w:tc>
+          <w:tcPr/>
+          <w:p>
+            <w:pPr>
+              <w:pStyle w:val="Compact"/>
+              <w:jc w:val="left"/>
+            </w:pPr>
+            <w:r>
+              <w:t xml:space="preserve">11: arg0(np)-v(v)-arg1(np)-arg2(pp)</w:t>
+            </w:r>
+          </w:p>
+        </w:tc>
+      </w:tr>
+    </w:tbl>
+    <w:bookmarkEnd w:id="58"/>
+    <w:p>
+      <w:pPr>
+        <w:pStyle w:val="BodyText"/>
+      </w:pPr>
+      <w:r>
+        <w:t xml:space="preserve">It is not a surprise that the lemma</w:t>
+      </w:r>
+      <w:r>
+        <w:t xml:space="preserve"> </w:t>
+      </w:r>
+      <w:r>
+        <w:t xml:space="preserve">“</w:t>
+      </w:r>
+      <w:r>
+        <w:t xml:space="preserve">send</w:t>
+      </w:r>
+      <w:r>
+        <w:t xml:space="preserve">”</w:t>
+      </w:r>
+      <w:r>
+        <w:t xml:space="preserve"> </w:t>
+      </w:r>
+      <w:r>
+        <w:t xml:space="preserve">in the role set</w:t>
+      </w:r>
+      <w:r>
+        <w:t xml:space="preserve"> </w:t>
+      </w:r>
+      <w:r>
+        <w:t xml:space="preserve">“</w:t>
+      </w:r>
+      <w:r>
+        <w:t xml:space="preserve">send.01</w:t>
+      </w:r>
+      <w:r>
+        <w:t xml:space="preserve">”</w:t>
+      </w:r>
+      <w:r>
+        <w:t xml:space="preserve"> </w:t>
+      </w:r>
+      <w:r>
+        <w:t xml:space="preserve">with meaning</w:t>
+      </w:r>
+      <w:r>
+        <w:t xml:space="preserve"> </w:t>
+      </w:r>
+      <w:r>
+        <w:t xml:space="preserve">“</w:t>
+      </w:r>
+      <w:r>
+        <w:t xml:space="preserve">give</w:t>
+      </w:r>
+      <w:r>
+        <w:t xml:space="preserve">”</w:t>
+      </w:r>
+      <w:r>
+        <w:t xml:space="preserve"> </w:t>
+      </w:r>
+      <w:r>
+        <w:t xml:space="preserve">is distintictive for arg0(np)-v(v)-arg2(np)-arg1(np). This is because it serves a similar function as the role set</w:t>
+      </w:r>
+      <w:r>
+        <w:t xml:space="preserve"> </w:t>
+      </w:r>
+      <w:r>
+        <w:t xml:space="preserve">“</w:t>
+      </w:r>
+      <w:r>
+        <w:t xml:space="preserve">give.01</w:t>
+      </w:r>
+      <w:r>
+        <w:t xml:space="preserve">”</w:t>
+      </w:r>
+      <w:r>
+        <w:t xml:space="preserve"> </w:t>
+      </w:r>
+      <w:r>
+        <w:t xml:space="preserve">which is the most distintictive for arg0(np)-v(v)-arg2(np)-arg1(np). Consider the following sentence from the corpus:</w:t>
+      </w:r>
+      <w:r>
+        <w:t xml:space="preserve"> </w:t>
+      </w:r>
+      <w:r>
+        <w:t xml:space="preserve">“</w:t>
+      </w:r>
+      <w:r>
+        <w:t xml:space="preserve">But I think in a larger sense we we were saying to the President Mr. President uh I hope you’ll send us someone who doesn’t blow the place up doesn’t – doesn’t – doesn’t cre- create hi- his own or her own sort of nuclear option.</w:t>
+      </w:r>
+      <w:r>
+        <w:t xml:space="preserve">”</w:t>
+      </w:r>
+    </w:p>
+    <w:tbl>
+      <w:tblPr>
+        <w:tblStyle w:val="Table"/>
+        <w:tblW w:type="pct" w:w="5000"/>
+        <w:tblLook w:firstRow="1" w:lastRow="0" w:firstColumn="0" w:lastColumn="0" w:noHBand="0" w:noVBand="0" w:val="0020"/>
+      </w:tblPr>
+      <w:tblGrid>
+        <w:gridCol w:w="1540"/>
+        <w:gridCol w:w="990"/>
+        <w:gridCol w:w="1320"/>
+        <w:gridCol w:w="1430"/>
+        <w:gridCol w:w="1430"/>
+        <w:gridCol w:w="1210"/>
+      </w:tblGrid>
+      <w:tr>
+        <w:trPr>
+          <w:tblHeader w:val="true"/>
+        </w:trPr>
+        <w:tc>
+          <w:tcPr/>
+          <w:p>
+            <w:pPr>
+              <w:pStyle w:val="Compact"/>
+              <w:jc w:val="left"/>
+            </w:pPr>
+            <w:r>
+              <w:rPr>
+                <w:bCs/>
+                <w:b/>
+              </w:rPr>
+              <w:t xml:space="preserve">roleType</w:t>
+            </w:r>
+          </w:p>
+        </w:tc>
+        <w:tc>
+          <w:tcPr/>
+          <w:p>
+            <w:pPr>
+              <w:pStyle w:val="Compact"/>
+              <w:jc w:val="left"/>
+            </w:pPr>
+            <w:r>
+              <w:rPr>
+                <w:bCs/>
+                <w:b/>
+              </w:rPr>
+              <w:t xml:space="preserve">pos</w:t>
+            </w:r>
+          </w:p>
+        </w:tc>
+        <w:tc>
+          <w:tcPr/>
+          <w:p>
+            <w:pPr>
+              <w:pStyle w:val="Compact"/>
+              <w:jc w:val="left"/>
+            </w:pPr>
+            <w:r>
+              <w:rPr>
+                <w:bCs/>
+                <w:b/>
+              </w:rPr>
+              <w:t xml:space="preserve">string</w:t>
+            </w:r>
+          </w:p>
+        </w:tc>
+        <w:tc>
+          <w:tcPr/>
+          <w:p>
+            <w:pPr>
+              <w:pStyle w:val="Compact"/>
+              <w:jc w:val="left"/>
+            </w:pPr>
+            <w:r>
+              <w:rPr>
+                <w:bCs/>
+                <w:b/>
+              </w:rPr>
+              <w:t xml:space="preserve">indices</w:t>
+            </w:r>
+          </w:p>
+        </w:tc>
+        <w:tc>
+          <w:tcPr/>
+          <w:p>
+            <w:pPr>
+              <w:pStyle w:val="Compact"/>
+              <w:jc w:val="left"/>
+            </w:pPr>
+            <w:r>
+              <w:rPr>
+                <w:bCs/>
+                <w:b/>
+              </w:rPr>
+              <w:t xml:space="preserve">roleset</w:t>
+            </w:r>
+          </w:p>
+        </w:tc>
+        <w:tc>
+          <w:tcPr/>
+          <w:p>
+            <w:pPr>
+              <w:pStyle w:val="Compact"/>
+              <w:jc w:val="left"/>
+            </w:pPr>
+            <w:r>
+              <w:rPr>
+                <w:bCs/>
+                <w:b/>
+              </w:rPr>
+              <w:t xml:space="preserve">lemma</w:t>
+            </w:r>
+          </w:p>
+        </w:tc>
+      </w:tr>
+      <w:tr>
+        <w:tc>
+          <w:tcPr/>
+          <w:p>
+            <w:pPr>
+              <w:pStyle w:val="Compact"/>
+              <w:jc w:val="left"/>
+            </w:pPr>
+            <w:r>
+              <w:t xml:space="preserve">arg0</w:t>
+            </w:r>
+          </w:p>
+        </w:tc>
+        <w:tc>
+          <w:tcPr/>
+          <w:p>
+            <w:pPr>
+              <w:pStyle w:val="Compact"/>
+              <w:jc w:val="left"/>
+            </w:pPr>
+            <w:r>
+              <w:t xml:space="preserve">np</w:t>
+            </w:r>
+          </w:p>
+        </w:tc>
+        <w:tc>
+          <w:tcPr/>
+          <w:p>
+            <w:pPr>
+              <w:pStyle w:val="Compact"/>
+              <w:jc w:val="left"/>
+            </w:pPr>
+            <w:r>
+              <w:t xml:space="preserve">you</w:t>
+            </w:r>
+          </w:p>
+        </w:tc>
+        <w:tc>
+          <w:tcPr/>
+          <w:p>
+            <w:pPr>
+              <w:pStyle w:val="Compact"/>
+              <w:jc w:val="left"/>
+            </w:pPr>
+            <w:r>
+              <w:t xml:space="preserve">19</w:t>
+            </w:r>
+          </w:p>
+        </w:tc>
+        <w:tc>
+          <w:tcPr/>
+          <w:p>
+            <w:pPr>
+              <w:pStyle w:val="Compact"/>
+            </w:pPr>
+          </w:p>
+        </w:tc>
+        <w:tc>
+          <w:tcPr/>
+          <w:p>
+            <w:pPr>
+              <w:pStyle w:val="Compact"/>
+            </w:pPr>
+          </w:p>
+        </w:tc>
+      </w:tr>
+      <w:tr>
+        <w:tc>
+          <w:tcPr/>
+          <w:p>
+            <w:pPr>
+              <w:pStyle w:val="Compact"/>
+              <w:jc w:val="left"/>
+            </w:pPr>
+            <w:r>
+              <w:t xml:space="preserve">v</w:t>
+            </w:r>
+          </w:p>
+        </w:tc>
+        <w:tc>
+          <w:tcPr/>
+          <w:p>
+            <w:pPr>
+              <w:pStyle w:val="Compact"/>
+              <w:jc w:val="left"/>
+            </w:pPr>
+            <w:r>
+              <w:t xml:space="preserve">v</w:t>
+            </w:r>
+          </w:p>
+        </w:tc>
+        <w:tc>
+          <w:tcPr/>
+          <w:p>
+            <w:pPr>
+              <w:pStyle w:val="Compact"/>
+              <w:jc w:val="left"/>
+            </w:pPr>
+            <w:r>
+              <w:t xml:space="preserve">send</w:t>
+            </w:r>
+          </w:p>
+        </w:tc>
+        <w:tc>
+          <w:tcPr/>
+          <w:p>
+            <w:pPr>
+              <w:pStyle w:val="Compact"/>
+              <w:jc w:val="left"/>
+            </w:pPr>
+            <w:r>
+              <w:t xml:space="preserve">21</w:t>
+            </w:r>
+          </w:p>
+        </w:tc>
+        <w:tc>
+          <w:tcPr/>
+          <w:p>
+            <w:pPr>
+              <w:pStyle w:val="Compact"/>
+              <w:jc w:val="left"/>
+            </w:pPr>
+            <w:r>
+              <w:t xml:space="preserve">send.01</w:t>
+            </w:r>
+          </w:p>
+        </w:tc>
+        <w:tc>
+          <w:tcPr/>
+          <w:p>
+            <w:pPr>
+              <w:pStyle w:val="Compact"/>
+              <w:jc w:val="left"/>
+            </w:pPr>
+            <w:r>
+              <w:t xml:space="preserve">send</w:t>
+            </w:r>
+          </w:p>
+        </w:tc>
+      </w:tr>
+      <w:tr>
+        <w:tc>
+          <w:tcPr/>
+          <w:p>
+            <w:pPr>
+              <w:pStyle w:val="Compact"/>
+              <w:jc w:val="left"/>
+            </w:pPr>
+            <w:r>
+              <w:t xml:space="preserve">arg2</w:t>
+            </w:r>
+          </w:p>
+        </w:tc>
+        <w:tc>
+          <w:tcPr/>
+          <w:p>
+            <w:pPr>
+              <w:pStyle w:val="Compact"/>
+              <w:jc w:val="left"/>
+            </w:pPr>
+            <w:r>
+              <w:t xml:space="preserve">np</w:t>
+            </w:r>
+          </w:p>
+        </w:tc>
+        <w:tc>
+          <w:tcPr/>
+          <w:p>
+            <w:pPr>
+              <w:pStyle w:val="Compact"/>
+              <w:jc w:val="left"/>
+            </w:pPr>
+            <w:r>
+              <w:t xml:space="preserve">us</w:t>
+            </w:r>
+          </w:p>
+        </w:tc>
+        <w:tc>
+          <w:tcPr/>
+          <w:p>
+            <w:pPr>
+              <w:pStyle w:val="Compact"/>
+              <w:jc w:val="left"/>
+            </w:pPr>
+            <w:r>
+              <w:t xml:space="preserve">22</w:t>
+            </w:r>
+          </w:p>
+        </w:tc>
+        <w:tc>
+          <w:tcPr/>
+          <w:p>
+            <w:pPr>
+              <w:pStyle w:val="Compact"/>
+            </w:pPr>
+          </w:p>
+        </w:tc>
+        <w:tc>
+          <w:tcPr/>
+          <w:p>
+            <w:pPr>
+              <w:pStyle w:val="Compact"/>
+            </w:pPr>
+          </w:p>
+        </w:tc>
+      </w:tr>
+      <w:tr>
+        <w:tc>
+          <w:tcPr/>
+          <w:p>
+            <w:pPr>
+              <w:pStyle w:val="Compact"/>
+              <w:jc w:val="left"/>
+            </w:pPr>
+            <w:r>
+              <w:t xml:space="preserve">arg1</w:t>
+            </w:r>
+          </w:p>
+        </w:tc>
+        <w:tc>
+          <w:tcPr/>
+          <w:p>
+            <w:pPr>
+              <w:pStyle w:val="Compact"/>
+              <w:jc w:val="left"/>
+            </w:pPr>
+            <w:r>
+              <w:t xml:space="preserve">np</w:t>
+            </w:r>
+          </w:p>
+        </w:tc>
+        <w:tc>
+          <w:tcPr/>
+          <w:p>
+            <w:pPr>
+              <w:pStyle w:val="Compact"/>
+              <w:jc w:val="left"/>
+            </w:pPr>
+            <w:r>
+              <w:t xml:space="preserve">someone…</w:t>
+            </w:r>
+          </w:p>
+        </w:tc>
+        <w:tc>
+          <w:tcPr/>
+          <w:p>
+            <w:pPr>
+              <w:pStyle w:val="Compact"/>
+              <w:jc w:val="left"/>
+            </w:pPr>
+            <w:r>
+              <w:t xml:space="preserve">23:50</w:t>
+            </w:r>
+          </w:p>
+        </w:tc>
+        <w:tc>
+          <w:tcPr/>
+          <w:p>
+            <w:pPr>
+              <w:pStyle w:val="Compact"/>
+            </w:pPr>
+          </w:p>
+        </w:tc>
+        <w:tc>
+          <w:tcPr/>
+          <w:p>
+            <w:pPr>
+              <w:pStyle w:val="Compact"/>
+            </w:pPr>
+          </w:p>
+        </w:tc>
+      </w:tr>
+    </w:tbl>
+    <w:p>
+      <w:pPr>
+        <w:pStyle w:val="BodyText"/>
+      </w:pPr>
+      <w:r>
+        <w:t xml:space="preserve">The word</w:t>
+      </w:r>
+      <w:r>
+        <w:t xml:space="preserve"> </w:t>
+      </w:r>
+      <w:r>
+        <w:t xml:space="preserve">“</w:t>
+      </w:r>
+      <w:r>
+        <w:t xml:space="preserve">send</w:t>
+      </w:r>
+      <w:r>
+        <w:t xml:space="preserve">”</w:t>
+      </w:r>
+      <w:r>
+        <w:t xml:space="preserve"> </w:t>
+      </w:r>
+      <w:r>
+        <w:t xml:space="preserve">can be replaced with</w:t>
+      </w:r>
+      <w:r>
+        <w:t xml:space="preserve"> </w:t>
+      </w:r>
+      <w:r>
+        <w:t xml:space="preserve">“</w:t>
+      </w:r>
+      <w:r>
+        <w:t xml:space="preserve">give</w:t>
+      </w:r>
+      <w:r>
+        <w:t xml:space="preserve">”</w:t>
+      </w:r>
+      <w:r>
+        <w:t xml:space="preserve"> </w:t>
+      </w:r>
+      <w:r>
+        <w:t xml:space="preserve">and the meaning of the sentence would be preserved. This is why it is not surprising that the role set</w:t>
+      </w:r>
+      <w:r>
+        <w:t xml:space="preserve"> </w:t>
+      </w:r>
+      <w:r>
+        <w:t xml:space="preserve">“</w:t>
+      </w:r>
+      <w:r>
+        <w:t xml:space="preserve">send.01</w:t>
+      </w:r>
+      <w:r>
+        <w:t xml:space="preserve">”</w:t>
+      </w:r>
+      <w:r>
+        <w:t xml:space="preserve"> </w:t>
+      </w:r>
+      <w:r>
+        <w:t xml:space="preserve">is more distinctive for arg0(np)-v(v)-arg2(np)-arg1(np) than the lemma</w:t>
+      </w:r>
+      <w:r>
+        <w:t xml:space="preserve"> </w:t>
+      </w:r>
+      <w:r>
+        <w:t xml:space="preserve">“</w:t>
+      </w:r>
+      <w:r>
+        <w:t xml:space="preserve">send</w:t>
+      </w:r>
+      <w:r>
+        <w:t xml:space="preserve">”</w:t>
+      </w:r>
+      <w:r>
+        <w:t xml:space="preserve">.</w:t>
+      </w:r>
+    </w:p>
+    <w:p>
+      <w:pPr>
+        <w:pStyle w:val="BodyText"/>
+      </w:pPr>
+      <w:r>
+        <w:t xml:space="preserve">Further, it can be noted that the lemma</w:t>
+      </w:r>
+      <w:r>
+        <w:t xml:space="preserve"> </w:t>
+      </w:r>
+      <w:r>
+        <w:t xml:space="preserve">“</w:t>
+      </w:r>
+      <w:r>
+        <w:t xml:space="preserve">ask</w:t>
+      </w:r>
+      <w:r>
+        <w:t xml:space="preserve">”</w:t>
+      </w:r>
+      <w:r>
+        <w:t xml:space="preserve"> </w:t>
+      </w:r>
+      <w:r>
+        <w:t xml:space="preserve">is not represented in the role sets table. This is comparable to the cases of</w:t>
+      </w:r>
+      <w:r>
+        <w:t xml:space="preserve"> </w:t>
+      </w:r>
+      <w:r>
+        <w:t xml:space="preserve">“</w:t>
+      </w:r>
+      <w:r>
+        <w:t xml:space="preserve">take</w:t>
+      </w:r>
+      <w:r>
+        <w:t xml:space="preserve">”</w:t>
+      </w:r>
+      <w:r>
+        <w:t xml:space="preserve"> </w:t>
+      </w:r>
+      <w:r>
+        <w:t xml:space="preserve">and</w:t>
+      </w:r>
+      <w:r>
+        <w:t xml:space="preserve"> </w:t>
+      </w:r>
+      <w:r>
+        <w:t xml:space="preserve">“</w:t>
+      </w:r>
+      <w:r>
+        <w:t xml:space="preserve">leave</w:t>
+      </w:r>
+      <w:r>
+        <w:t xml:space="preserve">”</w:t>
+      </w:r>
+      <w:r>
+        <w:t xml:space="preserve"> </w:t>
+      </w:r>
+      <w:r>
+        <w:t xml:space="preserve">previously discussed. As</w:t>
+      </w:r>
+      <w:r>
+        <w:t xml:space="preserve"> </w:t>
+      </w:r>
+      <w:hyperlink w:anchor="tbl-ask">
+        <w:r>
+          <w:rPr>
+            <w:rStyle w:val="Hyperlink"/>
+          </w:rPr>
+          <w:t xml:space="preserve">Table 28</w:t>
+        </w:r>
+      </w:hyperlink>
+      <w:r>
+        <w:t xml:space="preserve"> </w:t>
+      </w:r>
+      <w:r>
+        <w:t xml:space="preserve">shows:</w:t>
+      </w:r>
+    </w:p>
+    <w:bookmarkStart w:id="59" w:name="tbl-ask"/>
+    <w:p>
+      <w:pPr>
+        <w:pStyle w:val="TableCaption"/>
+      </w:pPr>
+      <w:r>
+        <w:t xml:space="preserve">Table 28: Lemma</w:t>
+      </w:r>
+      <w:r>
+        <w:t xml:space="preserve"> </w:t>
+      </w:r>
+      <w:r>
+        <w:t xml:space="preserve">“</w:t>
+      </w:r>
+      <w:r>
+        <w:t xml:space="preserve">ask</w:t>
+      </w:r>
+      <w:r>
+        <w:t xml:space="preserve">”</w:t>
+      </w:r>
+      <w:r>
+        <w:t xml:space="preserve"> </w:t>
+      </w:r>
+      <w:r>
+        <w:t xml:space="preserve">and the role sets it appears in</w:t>
+      </w:r>
+    </w:p>
+    <w:tbl>
+      <w:tblPr>
+        <w:tblStyle w:val="Table"/>
+        <w:tblW w:type="pct" w:w="5000"/>
+        <w:tblLook w:firstRow="1" w:lastRow="0" w:firstColumn="0" w:lastColumn="0" w:noHBand="0" w:noVBand="0" w:val="0020"/>
+        <w:tblCaption w:val="Table 28: Lemma “ask” and the role sets it appears in"/>
+      </w:tblPr>
+      <w:tblGrid>
+        <w:gridCol w:w="751"/>
+        <w:gridCol w:w="955"/>
+        <w:gridCol w:w="1092"/>
+        <w:gridCol w:w="5120"/>
+      </w:tblGrid>
+      <w:tr>
+        <w:trPr>
+          <w:tblHeader w:val="true"/>
+        </w:trPr>
+        <w:tc>
+          <w:tcPr/>
+          <w:p>
+            <w:pPr>
+              <w:pStyle w:val="Compact"/>
+              <w:jc w:val="left"/>
+            </w:pPr>
+            <w:r>
+              <w:rPr>
+                <w:bCs/>
+                <w:b/>
+              </w:rPr>
+              <w:t xml:space="preserve">Lemma</w:t>
+            </w:r>
+          </w:p>
+        </w:tc>
+        <w:tc>
+          <w:tcPr/>
+          <w:p>
+            <w:pPr>
+              <w:pStyle w:val="Compact"/>
+              <w:jc w:val="left"/>
+            </w:pPr>
+            <w:r>
+              <w:rPr>
+                <w:bCs/>
+                <w:b/>
+              </w:rPr>
+              <w:t xml:space="preserve">Role set</w:t>
+            </w:r>
+          </w:p>
+        </w:tc>
+        <w:tc>
+          <w:tcPr/>
+          <w:p>
+            <w:pPr>
+              <w:pStyle w:val="Compact"/>
+              <w:jc w:val="left"/>
+            </w:pPr>
+            <w:r>
+              <w:rPr>
+                <w:bCs/>
+                <w:b/>
+              </w:rPr>
+              <w:t xml:space="preserve">Meaning</w:t>
+            </w:r>
+          </w:p>
+        </w:tc>
+        <w:tc>
+          <w:tcPr/>
+          <w:p>
+            <w:pPr>
+              <w:pStyle w:val="Compact"/>
+              <w:jc w:val="left"/>
+            </w:pPr>
+            <w:r>
+              <w:rPr>
+                <w:bCs/>
+                <w:b/>
+              </w:rPr>
+              <w:t xml:space="preserve">Appears most in</w:t>
+            </w:r>
+          </w:p>
+        </w:tc>
+      </w:tr>
+      <w:tr>
+        <w:tc>
+          <w:tcPr/>
+          <w:p>
+            <w:pPr>
+              <w:pStyle w:val="Compact"/>
+              <w:jc w:val="left"/>
+            </w:pPr>
+            <w:r>
+              <w:t xml:space="preserve">ask</w:t>
+            </w:r>
+          </w:p>
+        </w:tc>
+        <w:tc>
+          <w:tcPr/>
+          <w:p>
+            <w:pPr>
+              <w:pStyle w:val="Compact"/>
+              <w:jc w:val="left"/>
+            </w:pPr>
+            <w:r>
+              <w:t xml:space="preserve">ask.01</w:t>
+            </w:r>
+          </w:p>
+        </w:tc>
+        <w:tc>
+          <w:tcPr/>
+          <w:p>
+            <w:pPr>
+              <w:pStyle w:val="Compact"/>
+              <w:jc w:val="left"/>
+            </w:pPr>
+            <w:r>
+              <w:t xml:space="preserve">ask a question</w:t>
+            </w:r>
+          </w:p>
+        </w:tc>
+        <w:tc>
+          <w:tcPr/>
+          <w:p>
+            <w:pPr>
+              <w:pStyle w:val="Compact"/>
+              <w:jc w:val="left"/>
+            </w:pPr>
+            <w:r>
+              <w:t xml:space="preserve">36: arg0(np)-v(v)-arg2(np)-arg1(np)</w:t>
+            </w:r>
+            <w:r>
+              <w:t xml:space="preserve">4: arg0(np)-v(v)-arg2(rp)-arg1(np)</w:t>
+            </w:r>
+          </w:p>
+        </w:tc>
+      </w:tr>
+      <w:tr>
+        <w:tc>
+          <w:tcPr/>
+          <w:p>
+            <w:pPr>
+              <w:pStyle w:val="Compact"/>
+            </w:pPr>
+          </w:p>
+        </w:tc>
+        <w:tc>
+          <w:tcPr/>
+          <w:p>
+            <w:pPr>
+              <w:pStyle w:val="Compact"/>
+              <w:jc w:val="left"/>
+            </w:pPr>
+            <w:r>
+              <w:t xml:space="preserve">ask.02</w:t>
+            </w:r>
+          </w:p>
+        </w:tc>
+        <w:tc>
+          <w:tcPr/>
+          <w:p>
+            <w:pPr>
+              <w:pStyle w:val="Compact"/>
+              <w:jc w:val="left"/>
+            </w:pPr>
+            <w:r>
+              <w:t xml:space="preserve">ask a favor</w:t>
+            </w:r>
+          </w:p>
+        </w:tc>
+        <w:tc>
+          <w:tcPr/>
+          <w:p>
+            <w:pPr>
+              <w:pStyle w:val="Compact"/>
+              <w:jc w:val="left"/>
+            </w:pPr>
+            <w:r>
+              <w:t xml:space="preserve">1: arg0(np)-v(v)-arg1(np)-arg2(pp)</w:t>
+            </w:r>
+          </w:p>
+        </w:tc>
+      </w:tr>
+    </w:tbl>
+    <w:bookmarkEnd w:id="59"/>
+    <w:p>
+      <w:pPr>
+        <w:pStyle w:val="BodyText"/>
+      </w:pPr>
+      <w:r>
+        <w:t xml:space="preserve">The lemma</w:t>
+      </w:r>
+      <w:r>
+        <w:t xml:space="preserve"> </w:t>
+      </w:r>
+      <w:r>
+        <w:t xml:space="preserve">“</w:t>
+      </w:r>
+      <w:r>
+        <w:t xml:space="preserve">ask</w:t>
+      </w:r>
+      <w:r>
+        <w:t xml:space="preserve">”</w:t>
+      </w:r>
+      <w:r>
+        <w:t xml:space="preserve"> </w:t>
+      </w:r>
+      <w:r>
+        <w:t xml:space="preserve">only appears in arg0(np)-v(v)-arg1(np)-arg2(pp) as role set</w:t>
+      </w:r>
+      <w:r>
+        <w:t xml:space="preserve"> </w:t>
+      </w:r>
+      <w:r>
+        <w:t xml:space="preserve">“</w:t>
+      </w:r>
+      <w:r>
+        <w:t xml:space="preserve">ask.02</w:t>
+      </w:r>
+      <w:r>
+        <w:t xml:space="preserve">”</w:t>
+      </w:r>
+      <w:r>
+        <w:t xml:space="preserve"> </w:t>
+      </w:r>
+      <w:r>
+        <w:t xml:space="preserve">which has</w:t>
+      </w:r>
+      <w:r>
+        <w:t xml:space="preserve"> </w:t>
+      </w:r>
+      <w:r>
+        <w:t xml:space="preserve">“</w:t>
+      </w:r>
+      <w:r>
+        <w:t xml:space="preserve">ask a favor, ask a request, ask for</w:t>
+      </w:r>
+      <w:r>
+        <w:t xml:space="preserve">”</w:t>
+      </w:r>
+      <w:r>
+        <w:t xml:space="preserve"> </w:t>
+      </w:r>
+      <w:r>
+        <w:t xml:space="preserve">as meaning. Role set</w:t>
+      </w:r>
+      <w:r>
+        <w:t xml:space="preserve"> </w:t>
+      </w:r>
+      <w:r>
+        <w:t xml:space="preserve">“</w:t>
+      </w:r>
+      <w:r>
+        <w:t xml:space="preserve">ask.01</w:t>
+      </w:r>
+      <w:r>
+        <w:t xml:space="preserve">”</w:t>
+      </w:r>
+      <w:r>
+        <w:t xml:space="preserve"> </w:t>
+      </w:r>
+      <w:r>
+        <w:t xml:space="preserve">only appears in arg0(np)-v(v)-arg2(np)-arg1(np) and one other construction. This means that</w:t>
+      </w:r>
+      <w:r>
+        <w:t xml:space="preserve"> </w:t>
+      </w:r>
+      <w:r>
+        <w:t xml:space="preserve">“</w:t>
+      </w:r>
+      <w:r>
+        <w:t xml:space="preserve">ask</w:t>
+      </w:r>
+      <w:r>
+        <w:t xml:space="preserve">”</w:t>
+      </w:r>
+      <w:r>
+        <w:t xml:space="preserve"> </w:t>
+      </w:r>
+      <w:r>
+        <w:t xml:space="preserve">as role set</w:t>
+      </w:r>
+      <w:r>
+        <w:t xml:space="preserve"> </w:t>
+      </w:r>
+      <w:r>
+        <w:t xml:space="preserve">“</w:t>
+      </w:r>
+      <w:r>
+        <w:t xml:space="preserve">ask.01</w:t>
+      </w:r>
+      <w:r>
+        <w:t xml:space="preserve">”</w:t>
+      </w:r>
+      <w:r>
+        <w:t xml:space="preserve"> </w:t>
+      </w:r>
+      <w:r>
+        <w:t xml:space="preserve">does not alternate between arg0(np)-v(v)-arg2(np)-arg1(np) and arg0(np)-v(v)-arg1(np)-arg2(pp) which is why it is not represented in this role sets table.</w:t>
+      </w:r>
+    </w:p>
+    <w:bookmarkEnd w:id="60"/>
+    <w:bookmarkStart w:id="61" w:name="conclusion"/>
     <w:p>
       <w:pPr>
         <w:pStyle w:val="Heading1"/>
@@ -24379,101 +28205,11 @@
         <w:pStyle w:val="FirstParagraph"/>
       </w:pPr>
       <w:r>
-        <w:t xml:space="preserve">The conclusion should recap the paper, summarizing what was said in each section and how everything ties together. It might feel redundant, in particular in relation to the introduction, but that’s precisely the point: for someone who has not heard your ideas, redundancy is key to understand. Be clear about how each section contributes to your main point and what the take-home message is.</w:t>
+        <w:t xml:space="preserve">In conclusion it can be stated that applying a Computational Construction Grammar and PropBank-annotated approach to a Distinctive Collexeme Analysis is a methodological possibility. By using the CCxG Explorer developed by the EHAI research team it was workable to extract a specific argument structure construction schema from the PropBank-annotated corpus. It showed that the most frequent construction in that schema are arg0(np)-v(v)-arg1(np)-arg2(pp) and arg0(np)-v(v)-arg2(np)-arg1(np). These were then used to perform a DCA. This comparatative analysis was able to show that by looking at role sets rather than lemmas it is possible to get a more fine-grained analysis of verbs in a specific construction schema. It provides insights into the patterns of co-occurance and alternations between the different word senses of lemmas in a argument structure construction. Further, it gives information about which constructional alternations are possible for a lemma and its role sets.</w:t>
       </w:r>
     </w:p>
-    <w:p>
-      <w:pPr>
-        <w:pStyle w:val="BodyText"/>
-      </w:pPr>
-      <w:r>
-        <w:t xml:space="preserve">Of course, the language of the paper should be formal and academic (I appreciate puns and jokes, but don’t lower the register too much). Coherence in the ideas, cohesion between the sentences and appropriate use of the technical vocabulary and of connectors (e.g. </w:t>
-      </w:r>
-      <w:r>
-        <w:rPr>
-          <w:iCs/>
-          <w:i/>
-        </w:rPr>
-        <w:t xml:space="preserve">however</w:t>
-      </w:r>
-      <w:r>
-        <w:t xml:space="preserve">,</w:t>
-      </w:r>
-      <w:r>
-        <w:t xml:space="preserve"> </w:t>
-      </w:r>
-      <w:r>
-        <w:rPr>
-          <w:iCs/>
-          <w:i/>
-        </w:rPr>
-        <w:t xml:space="preserve">in contrast</w:t>
-      </w:r>
-      <w:r>
-        <w:t xml:space="preserve">,</w:t>
-      </w:r>
-      <w:r>
-        <w:t xml:space="preserve"> </w:t>
-      </w:r>
-      <w:r>
-        <w:rPr>
-          <w:iCs/>
-          <w:i/>
-        </w:rPr>
-        <w:t xml:space="preserve">while</w:t>
-      </w:r>
-      <w:r>
-        <w:t xml:space="preserve">…) are important and</w:t>
-      </w:r>
-      <w:r>
-        <w:t xml:space="preserve"> </w:t>
-      </w:r>
-      <w:r>
-        <w:rPr>
-          <w:bCs/>
-          <w:b/>
-        </w:rPr>
-        <w:t xml:space="preserve">will be evaluated</w:t>
-      </w:r>
-      <w:r>
-        <w:t xml:space="preserve">. Not because of</w:t>
-      </w:r>
-      <w:r>
-        <w:t xml:space="preserve"> </w:t>
-      </w:r>
-      <w:r>
-        <w:t xml:space="preserve">“</w:t>
-      </w:r>
-      <w:r>
-        <w:t xml:space="preserve">language</w:t>
-      </w:r>
-      <w:r>
-        <w:t xml:space="preserve">”</w:t>
-      </w:r>
-      <w:r>
-        <w:t xml:space="preserve"> </w:t>
-      </w:r>
-      <w:r>
-        <w:t xml:space="preserve">evaluation but because these aspects are crucial for understanding, and if the reader needs to read a sentence many times and/or have previous knowledge of your process in order to understand the text, it’s not well written. I also recommend checking out the</w:t>
-      </w:r>
-      <w:r>
-        <w:t xml:space="preserve"> </w:t>
-      </w:r>
-      <w:r>
-        <w:rPr>
-          <w:rStyle w:val="VerbatimChar"/>
-        </w:rPr>
-        <w:t xml:space="preserve">{spelling}</w:t>
-      </w:r>
-      <w:r>
-        <w:t xml:space="preserve"> </w:t>
-      </w:r>
-      <w:r>
-        <w:t xml:space="preserve">package to run some spelling checks on your files!</w:t>
-      </w:r>
-    </w:p>
-    <w:bookmarkEnd w:id="55"/>
-    <w:bookmarkStart w:id="59" w:name="references"/>
+    <w:bookmarkEnd w:id="61"/>
+    <w:bookmarkStart w:id="64" w:name="references"/>
     <w:p>
       <w:pPr>
         <w:pStyle w:val="Heading1"/>
@@ -24482,98 +28218,8 @@
         <w:t xml:space="preserve">References</w:t>
       </w:r>
     </w:p>
-    <w:bookmarkStart w:id="56" w:name="tbl-comp-cxn12"/>
-    <w:p>
-      <w:pPr>
-        <w:pStyle w:val="SourceCode"/>
-      </w:pPr>
-      <w:r>
-        <w:rPr>
-          <w:rStyle w:val="VerbatimChar"/>
-        </w:rPr>
-        <w:t xml:space="preserve"> [1] "give"   "tell"   "ask"    "show"   "take"   "grant"  "teach"  "owe"   </w:t>
-      </w:r>
-      <w:r>
-        <w:br/>
-      </w:r>
-      <w:r>
-        <w:rPr>
-          <w:rStyle w:val="VerbatimChar"/>
-        </w:rPr>
-        <w:t xml:space="preserve"> [9] "deny"   "sell"   "pay"    "write"  "hand"   "send"   "feed"   "award" </w:t>
-      </w:r>
-      <w:r>
-        <w:br/>
-      </w:r>
-      <w:r>
-        <w:rPr>
-          <w:rStyle w:val="VerbatimChar"/>
-        </w:rPr>
-        <w:t xml:space="preserve">[17] "bring"  "leave"  "charge" "do"     "lend"  </w:t>
-      </w:r>
-    </w:p>
-    <w:p>
-      <w:pPr>
-        <w:pStyle w:val="SourceCode"/>
-      </w:pPr>
-      <w:r>
-        <w:rPr>
-          <w:rStyle w:val="VerbatimChar"/>
-        </w:rPr>
-        <w:t xml:space="preserve"> [1] "earn"     "extend"   "find"     "drive"    "name"     "provide" </w:t>
-      </w:r>
-      <w:r>
-        <w:br/>
-      </w:r>
-      <w:r>
-        <w:rPr>
-          <w:rStyle w:val="VerbatimChar"/>
-        </w:rPr>
-        <w:t xml:space="preserve"> [7] "hear"     "deliver"  "serve"    "singe"    "deal"     "save"    </w:t>
-      </w:r>
-      <w:r>
-        <w:br/>
-      </w:r>
-      <w:r>
-        <w:rPr>
-          <w:rStyle w:val="VerbatimChar"/>
-        </w:rPr>
-        <w:t xml:space="preserve">[13] "play"     "pass"     "make"     "supply"   "read"     "keep"    </w:t>
-      </w:r>
-      <w:r>
-        <w:br/>
-      </w:r>
-      <w:r>
-        <w:rPr>
-          <w:rStyle w:val="VerbatimChar"/>
-        </w:rPr>
-        <w:t xml:space="preserve">[19] "assign"   "set"      "cut"      "offer"    "cost"     "wish"    </w:t>
-      </w:r>
-      <w:r>
-        <w:br/>
-      </w:r>
-      <w:r>
-        <w:rPr>
-          <w:rStyle w:val="VerbatimChar"/>
-        </w:rPr>
-        <w:t xml:space="preserve">[25] "promise"  "cause"    "drop"     "get"      "allocate" "lose"    </w:t>
-      </w:r>
-    </w:p>
-    <w:p>
-      <w:pPr>
-        <w:pStyle w:val="FirstParagraph"/>
-      </w:pPr>
-      <w:r>
-        <w:rPr>
-          <w:bCs/>
-          <w:b/>
-        </w:rPr>
-        <w:t xml:space="preserve">?(caption)</w:t>
-      </w:r>
-    </w:p>
-    <w:bookmarkEnd w:id="56"/>
-    <w:bookmarkStart w:id="58" w:name="refs"/>
-    <w:bookmarkStart w:id="57" w:name="ref-levshina_2015"/>
+    <w:bookmarkStart w:id="63" w:name="refs"/>
+    <w:bookmarkStart w:id="62" w:name="ref-levshina_2015"/>
     <w:p>
       <w:pPr>
         <w:pStyle w:val="Bibliography"/>
@@ -24634,9 +28280,9 @@
         <w:t xml:space="preserve">.</w:t>
       </w:r>
     </w:p>
-    <w:bookmarkEnd w:id="57"/>
-    <w:bookmarkEnd w:id="58"/>
-    <w:bookmarkEnd w:id="59"/>
+    <w:bookmarkEnd w:id="62"/>
+    <w:bookmarkEnd w:id="63"/>
+    <w:bookmarkEnd w:id="64"/>
     <w:sectPr>
       <w:pgSz w:h="16838" w:w="11906"/>
       <w:pgMar w:bottom="1440" w:footer="708" w:gutter="0" w:header="708" w:left="1080" w:right="1080" w:top="1440"/>
